--- a/public/assets/SC/5- FC-SC/FC-SC-5306 Renovación anual.docx
+++ b/public/assets/SC/5- FC-SC/FC-SC-5306 Renovación anual.docx
@@ -1,6 +1,6 @@
 
 <file path=word/document.xml><?xml version="1.0" encoding="utf-8"?>
-<w:document xmlns:wpc="http://schemas.microsoft.com/office/word/2010/wordprocessingCanvas" xmlns:cx="http://schemas.microsoft.com/office/drawing/2014/chartex" xmlns:cx1="http://schemas.microsoft.com/office/drawing/2015/9/8/chartex" xmlns:cx2="http://schemas.microsoft.com/office/drawing/2015/10/21/chartex" xmlns:cx3="http://schemas.microsoft.com/office/drawing/2016/5/9/chartex" xmlns:cx4="http://schemas.microsoft.com/office/drawing/2016/5/10/chartex" xmlns:cx5="http://schemas.microsoft.com/office/drawing/2016/5/11/chartex" xmlns:cx6="http://schemas.microsoft.com/office/drawing/2016/5/12/chartex" xmlns:cx7="http://schemas.microsoft.com/office/drawing/2016/5/13/chartex" xmlns:cx8="http://schemas.microsoft.com/office/drawing/2016/5/14/chartex" xmlns:mc="http://schemas.openxmlformats.org/markup-compatibility/2006" xmlns:aink="http://schemas.microsoft.com/office/drawing/2016/ink" xmlns:am3d="http://schemas.microsoft.com/office/drawing/2017/model3d" xmlns:o="urn:schemas-microsoft-com:office:office" xmlns:r="http://schemas.openxmlformats.org/officeDocument/2006/relationships" xmlns:m="http://schemas.openxmlformats.org/officeDocument/2006/math" xmlns:v="urn:schemas-microsoft-com:vml" xmlns:wp14="http://schemas.microsoft.com/office/word/2010/wordprocessingDrawing" xmlns:wp="http://schemas.openxmlformats.org/drawingml/2006/wordprocessingDrawing" xmlns:w10="urn:schemas-microsoft-com:office:word" xmlns:w="http://schemas.openxmlformats.org/wordprocessingml/2006/main" xmlns:w14="http://schemas.microsoft.com/office/word/2010/wordml" xmlns:w15="http://schemas.microsoft.com/office/word/2012/wordml" xmlns:w16cex="http://schemas.microsoft.com/office/word/2018/wordml/cex" xmlns:w16cid="http://schemas.microsoft.com/office/word/2016/wordml/cid" xmlns:w16="http://schemas.microsoft.com/office/word/2018/wordml" xmlns:w16sdtdh="http://schemas.microsoft.com/office/word/2020/wordml/sdtdatahash" xmlns:w16se="http://schemas.microsoft.com/office/word/2015/wordml/symex" xmlns:wpg="http://schemas.microsoft.com/office/word/2010/wordprocessingGroup" xmlns:wpi="http://schemas.microsoft.com/office/word/2010/wordprocessingInk" xmlns:wne="http://schemas.microsoft.com/office/word/2006/wordml" xmlns:wps="http://schemas.microsoft.com/office/word/2010/wordprocessingShape" mc:Ignorable="w14 w15 w16se w16cid w16 w16cex w16sdtdh wp14">
+<w:document xmlns:wpc="http://schemas.microsoft.com/office/word/2010/wordprocessingCanvas" xmlns:cx="http://schemas.microsoft.com/office/drawing/2014/chartex" xmlns:mc="http://schemas.openxmlformats.org/markup-compatibility/2006" xmlns:o="urn:schemas-microsoft-com:office:office" xmlns:r="http://schemas.openxmlformats.org/officeDocument/2006/relationships" xmlns:m="http://schemas.openxmlformats.org/officeDocument/2006/math" xmlns:v="urn:schemas-microsoft-com:vml" xmlns:wp14="http://schemas.microsoft.com/office/word/2010/wordprocessingDrawing" xmlns:wp="http://schemas.openxmlformats.org/drawingml/2006/wordprocessingDrawing" xmlns:w10="urn:schemas-microsoft-com:office:word" xmlns:w="http://schemas.openxmlformats.org/wordprocessingml/2006/main" xmlns:w14="http://schemas.microsoft.com/office/word/2010/wordml" xmlns:w15="http://schemas.microsoft.com/office/word/2012/wordml" xmlns:w16se="http://schemas.microsoft.com/office/word/2015/wordml/symex" xmlns:wpg="http://schemas.microsoft.com/office/word/2010/wordprocessingGroup" xmlns:wpi="http://schemas.microsoft.com/office/word/2010/wordprocessingInk" xmlns:wne="http://schemas.microsoft.com/office/word/2006/wordml" xmlns:wps="http://schemas.microsoft.com/office/word/2010/wordprocessingShape" mc:Ignorable="w14 w15 w16se wp14">
   <w:body>
     <w:tbl>
       <w:tblPr>
@@ -34,29 +34,25 @@
                 <w:szCs w:val="22"/>
               </w:rPr>
             </w:pPr>
-            <w:commentRangeStart w:id="0"/>
             <w:r>
               <w:rPr>
                 <w:rFonts w:ascii="Calibri" w:hAnsi="Calibri" w:cs="Arial"/>
                 <w:b w:val="0"/>
                 <w:sz w:val="22"/>
                 <w:szCs w:val="22"/>
-                <w:highlight w:val="lightGray"/>
                 <w:lang w:val="es-MX"/>
               </w:rPr>
-              <w:t>Lugar</w:t>
-            </w:r>
-            <w:commentRangeEnd w:id="0"/>
-            <w:r>
-              <w:rPr>
-                <w:rStyle w:val="Refdecomentario"/>
-                <w:rFonts w:ascii="Calibri" w:eastAsia="Calibri" w:hAnsi="Calibri"/>
+              <w:t>${lugar},</w:t>
+            </w:r>
+            <w:r>
+              <w:rPr>
+                <w:rFonts w:ascii="Calibri" w:hAnsi="Calibri" w:cs="Arial"/>
                 <w:b w:val="0"/>
-                <w:bCs w:val="0"/>
-                <w:kern w:val="0"/>
-                <w:lang w:val="en-US" w:eastAsia="en-US"/>
-              </w:rPr>
-              <w:commentReference w:id="0"/>
+                <w:sz w:val="22"/>
+                <w:szCs w:val="22"/>
+                <w:lang w:val="es-MX"/>
+              </w:rPr>
+              <w:t xml:space="preserve"> </w:t>
             </w:r>
             <w:r>
               <w:rPr>
@@ -66,18 +62,7 @@
                 <w:szCs w:val="22"/>
                 <w:lang w:val="es-MX"/>
               </w:rPr>
-              <w:t xml:space="preserve">, </w:t>
-            </w:r>
-            <w:r>
-              <w:rPr>
-                <w:rFonts w:ascii="Calibri" w:hAnsi="Calibri" w:cs="Arial"/>
-                <w:b w:val="0"/>
-                <w:sz w:val="22"/>
-                <w:szCs w:val="22"/>
-                <w:highlight w:val="lightGray"/>
-                <w:lang w:val="es-MX"/>
-              </w:rPr>
-              <w:t>Fecha</w:t>
+              <w:t>${fecha}</w:t>
             </w:r>
           </w:p>
         </w:tc>
@@ -146,23 +131,13 @@
               </w:rPr>
               <w:t xml:space="preserve">/ </w:t>
             </w:r>
-            <w:proofErr w:type="gramStart"/>
-            <w:r>
-              <w:rPr>
-                <w:rFonts w:ascii="Calibri" w:hAnsi="Calibri" w:cs="Arial"/>
-                <w:sz w:val="22"/>
-                <w:szCs w:val="22"/>
-              </w:rPr>
-              <w:t>Presidente</w:t>
-            </w:r>
-            <w:proofErr w:type="gramEnd"/>
-            <w:r>
-              <w:rPr>
-                <w:rFonts w:ascii="Calibri" w:hAnsi="Calibri" w:cs="Arial"/>
-                <w:sz w:val="22"/>
-                <w:szCs w:val="22"/>
-              </w:rPr>
-              <w:t xml:space="preserve"> del Comité de Ética en Investigación</w:t>
+            <w:r>
+              <w:rPr>
+                <w:rFonts w:ascii="Calibri" w:hAnsi="Calibri" w:cs="Arial"/>
+                <w:sz w:val="22"/>
+                <w:szCs w:val="22"/>
+              </w:rPr>
+              <w:t>Presidente del Comité de Ética en Investigación</w:t>
             </w:r>
             <w:r>
               <w:rPr>
@@ -237,23 +212,13 @@
               </w:rPr>
               <w:t xml:space="preserve">María Elena Martínez Tapia / </w:t>
             </w:r>
-            <w:proofErr w:type="gramStart"/>
-            <w:r>
-              <w:rPr>
-                <w:rFonts w:ascii="Calibri" w:hAnsi="Calibri" w:cs="Arial"/>
-                <w:sz w:val="22"/>
-                <w:szCs w:val="22"/>
-              </w:rPr>
-              <w:t>Presidente</w:t>
-            </w:r>
-            <w:proofErr w:type="gramEnd"/>
-            <w:r>
-              <w:rPr>
-                <w:rFonts w:ascii="Calibri" w:hAnsi="Calibri" w:cs="Arial"/>
-                <w:sz w:val="22"/>
-                <w:szCs w:val="22"/>
-              </w:rPr>
-              <w:t xml:space="preserve"> del Comité de Investigación</w:t>
+            <w:r>
+              <w:rPr>
+                <w:rFonts w:ascii="Calibri" w:hAnsi="Calibri" w:cs="Arial"/>
+                <w:sz w:val="22"/>
+                <w:szCs w:val="22"/>
+              </w:rPr>
+              <w:t>Presidente del Comité de Investigación</w:t>
             </w:r>
             <w:r>
               <w:rPr>
@@ -453,9 +418,8 @@
                 <w:rFonts w:ascii="Calibri" w:hAnsi="Calibri" w:cs="Arial"/>
                 <w:sz w:val="22"/>
                 <w:szCs w:val="22"/>
-                <w:highlight w:val="lightGray"/>
-              </w:rPr>
-              <w:t>Código</w:t>
+              </w:rPr>
+              <w:t>${codigo}</w:t>
             </w:r>
             <w:r>
               <w:rPr>
@@ -517,9 +481,8 @@
                 <w:rFonts w:ascii="Calibri" w:hAnsi="Calibri" w:cs="Arial"/>
                 <w:sz w:val="22"/>
                 <w:szCs w:val="22"/>
-                <w:highlight w:val="lightGray"/>
-              </w:rPr>
-              <w:t>Título</w:t>
+              </w:rPr>
+              <w:t>${titulo}</w:t>
             </w:r>
             <w:r>
               <w:rPr>
@@ -583,9 +546,8 @@
                 <w:rFonts w:ascii="Calibri" w:hAnsi="Calibri" w:cs="Arial"/>
                 <w:sz w:val="22"/>
                 <w:szCs w:val="22"/>
-                <w:highlight w:val="lightGray"/>
-              </w:rPr>
-              <w:t>Nombre del patrocinador</w:t>
+              </w:rPr>
+              <w:t>${patrocinador}</w:t>
             </w:r>
             <w:r>
               <w:rPr>
@@ -644,24 +606,13 @@
                 <w:highlight w:val="lightGray"/>
               </w:rPr>
             </w:pPr>
-            <w:commentRangeStart w:id="1"/>
-            <w:r>
-              <w:rPr>
-                <w:rFonts w:ascii="Calibri" w:hAnsi="Calibri" w:cs="Arial"/>
-                <w:sz w:val="22"/>
-                <w:szCs w:val="22"/>
-                <w:highlight w:val="lightGray"/>
-              </w:rPr>
-              <w:t>Elegir</w:t>
-            </w:r>
-            <w:commentRangeEnd w:id="1"/>
-            <w:r>
-              <w:rPr>
-                <w:rStyle w:val="Refdecomentario"/>
-                <w:rFonts w:ascii="Calibri" w:eastAsia="Calibri" w:hAnsi="Calibri"/>
-                <w:lang w:val="en-US" w:eastAsia="en-US"/>
-              </w:rPr>
-              <w:commentReference w:id="1"/>
+            <w:r>
+              <w:rPr>
+                <w:rFonts w:ascii="Calibri" w:hAnsi="Calibri" w:cs="Arial"/>
+                <w:sz w:val="22"/>
+                <w:szCs w:val="22"/>
+              </w:rPr>
+              <w:t>${sitioClinico}</w:t>
             </w:r>
           </w:p>
         </w:tc>
@@ -722,26 +673,7 @@
                 <w:sz w:val="22"/>
                 <w:szCs w:val="22"/>
               </w:rPr>
-              <w:t xml:space="preserve">Comité de </w:t>
-            </w:r>
-            <w:commentRangeStart w:id="2"/>
-            <w:r>
-              <w:rPr>
-                <w:rFonts w:ascii="Calibri" w:hAnsi="Calibri" w:cs="Arial"/>
-                <w:b/>
-                <w:sz w:val="22"/>
-                <w:szCs w:val="22"/>
-              </w:rPr>
-              <w:t>Ética</w:t>
-            </w:r>
-            <w:commentRangeEnd w:id="2"/>
-            <w:r>
-              <w:rPr>
-                <w:rStyle w:val="Refdecomentario"/>
-                <w:rFonts w:ascii="Calibri" w:eastAsia="Calibri" w:hAnsi="Calibri"/>
-                <w:lang w:val="en-US" w:eastAsia="en-US"/>
-              </w:rPr>
-              <w:commentReference w:id="2"/>
+              <w:t>Comité de Ética</w:t>
             </w:r>
             <w:r>
               <w:rPr>
@@ -775,6 +707,14 @@
                 <w:szCs w:val="22"/>
               </w:rPr>
             </w:pPr>
+            <w:r>
+              <w:rPr>
+                <w:rFonts w:ascii="Calibri" w:hAnsi="Calibri" w:cs="Arial"/>
+                <w:sz w:val="22"/>
+                <w:szCs w:val="22"/>
+              </w:rPr>
+              <w:t>${campo22Eq}</w:t>
+            </w:r>
           </w:p>
         </w:tc>
       </w:tr>
@@ -851,6 +791,14 @@
                 <w:szCs w:val="22"/>
               </w:rPr>
             </w:pPr>
+            <w:r>
+              <w:rPr>
+                <w:rFonts w:ascii="Calibri" w:hAnsi="Calibri" w:cs="Arial"/>
+                <w:sz w:val="22"/>
+                <w:szCs w:val="22"/>
+              </w:rPr>
+              <w:t>${comite}</w:t>
+            </w:r>
           </w:p>
         </w:tc>
       </w:tr>
@@ -930,7 +878,6 @@
                 <w:szCs w:val="22"/>
               </w:rPr>
             </w:pPr>
-            <w:commentRangeStart w:id="3"/>
             <w:r>
               <w:rPr>
                 <w:rFonts w:ascii="Calibri" w:hAnsi="Calibri" w:cs="Arial"/>
@@ -939,15 +886,6 @@
                 <w:szCs w:val="22"/>
               </w:rPr>
               <w:t>COFEPRIS</w:t>
-            </w:r>
-            <w:commentRangeEnd w:id="3"/>
-            <w:r>
-              <w:rPr>
-                <w:rStyle w:val="Refdecomentario"/>
-                <w:rFonts w:ascii="Calibri" w:eastAsia="Calibri" w:hAnsi="Calibri"/>
-                <w:lang w:val="en-US" w:eastAsia="en-US"/>
-              </w:rPr>
-              <w:commentReference w:id="3"/>
             </w:r>
           </w:p>
         </w:tc>
@@ -972,6 +910,14 @@
                 <w:szCs w:val="22"/>
               </w:rPr>
             </w:pPr>
+            <w:r>
+              <w:rPr>
+                <w:rFonts w:ascii="Calibri" w:hAnsi="Calibri" w:cs="Arial"/>
+                <w:sz w:val="22"/>
+                <w:szCs w:val="22"/>
+              </w:rPr>
+              <w:t>${campo46Eq}</w:t>
+            </w:r>
           </w:p>
         </w:tc>
       </w:tr>
@@ -1306,6 +1252,14 @@
                 <w:szCs w:val="22"/>
               </w:rPr>
             </w:pPr>
+            <w:r>
+              <w:rPr>
+                <w:rFonts w:ascii="Calibri" w:hAnsi="Calibri" w:cs="Arial"/>
+                <w:sz w:val="22"/>
+                <w:szCs w:val="22"/>
+              </w:rPr>
+              <w:t>${block_externo}</w:t>
+            </w:r>
           </w:p>
         </w:tc>
       </w:tr>
@@ -1332,33 +1286,7 @@
                 <w:sz w:val="22"/>
                 <w:szCs w:val="22"/>
               </w:rPr>
-              <w:t xml:space="preserve">Para ello, encuentre en el sistema electrónico el informe </w:t>
-            </w:r>
-            <w:commentRangeStart w:id="4"/>
-            <w:r>
-              <w:rPr>
-                <w:rFonts w:ascii="Calibri" w:hAnsi="Calibri" w:cs="Arial"/>
-                <w:sz w:val="22"/>
-                <w:szCs w:val="22"/>
-              </w:rPr>
-              <w:t>correspondiente</w:t>
-            </w:r>
-            <w:commentRangeEnd w:id="4"/>
-            <w:r>
-              <w:rPr>
-                <w:rStyle w:val="Refdecomentario"/>
-                <w:rFonts w:ascii="Calibri" w:eastAsia="Calibri" w:hAnsi="Calibri"/>
-                <w:lang w:val="en-US" w:eastAsia="en-US"/>
-              </w:rPr>
-              <w:commentReference w:id="4"/>
-            </w:r>
-            <w:r>
-              <w:rPr>
-                <w:rFonts w:ascii="Calibri" w:hAnsi="Calibri" w:cs="Arial"/>
-                <w:sz w:val="22"/>
-                <w:szCs w:val="22"/>
-              </w:rPr>
-              <w:t>.</w:t>
+              <w:t>Para ello, encuentre en el sistema electrónico el informe correspondiente.</w:t>
             </w:r>
           </w:p>
         </w:tc>
@@ -1380,6 +1308,14 @@
                 <w:szCs w:val="22"/>
               </w:rPr>
             </w:pPr>
+            <w:r>
+              <w:rPr>
+                <w:rFonts w:ascii="Calibri" w:hAnsi="Calibri" w:cs="Arial"/>
+                <w:sz w:val="22"/>
+                <w:szCs w:val="22"/>
+              </w:rPr>
+              <w:t>${/block_externo}</w:t>
+            </w:r>
           </w:p>
         </w:tc>
       </w:tr>
@@ -1412,25 +1348,7 @@
                 <w:sz w:val="22"/>
                 <w:szCs w:val="22"/>
               </w:rPr>
-              <w:t xml:space="preserve">Estado del </w:t>
-            </w:r>
-            <w:commentRangeStart w:id="5"/>
-            <w:r>
-              <w:rPr>
-                <w:rFonts w:ascii="Calibri" w:hAnsi="Calibri" w:cs="Arial"/>
-                <w:sz w:val="22"/>
-                <w:szCs w:val="22"/>
-              </w:rPr>
-              <w:t>proyecto</w:t>
-            </w:r>
-            <w:commentRangeEnd w:id="5"/>
-            <w:r>
-              <w:rPr>
-                <w:rStyle w:val="Refdecomentario"/>
-                <w:rFonts w:ascii="Calibri" w:eastAsia="Calibri" w:hAnsi="Calibri"/>
-                <w:lang w:val="en-US" w:eastAsia="en-US"/>
-              </w:rPr>
-              <w:commentReference w:id="5"/>
+              <w:t>Estado del proyecto</w:t>
             </w:r>
           </w:p>
         </w:tc>
@@ -1457,6 +1375,15 @@
                 <w:szCs w:val="22"/>
               </w:rPr>
             </w:pPr>
+            <w:r>
+              <w:rPr>
+                <w:rFonts w:ascii="Calibri" w:hAnsi="Calibri" w:cs="Arial"/>
+                <w:b/>
+                <w:sz w:val="22"/>
+                <w:szCs w:val="22"/>
+              </w:rPr>
+              <w:t>${estadoProyecto}</w:t>
+            </w:r>
           </w:p>
         </w:tc>
       </w:tr>
@@ -1516,6 +1443,15 @@
                 <w:szCs w:val="22"/>
               </w:rPr>
             </w:pPr>
+            <w:r>
+              <w:rPr>
+                <w:rFonts w:ascii="Calibri" w:hAnsi="Calibri" w:cs="Arial"/>
+                <w:b/>
+                <w:sz w:val="22"/>
+                <w:szCs w:val="22"/>
+              </w:rPr>
+              <w:t>${fechaInicio}</w:t>
+            </w:r>
           </w:p>
         </w:tc>
       </w:tr>
@@ -1575,6 +1511,15 @@
                 <w:szCs w:val="22"/>
               </w:rPr>
             </w:pPr>
+            <w:r>
+              <w:rPr>
+                <w:rFonts w:ascii="Calibri" w:hAnsi="Calibri" w:cs="Arial"/>
+                <w:b/>
+                <w:sz w:val="22"/>
+                <w:szCs w:val="22"/>
+              </w:rPr>
+              <w:t>${sujetosFirma}</w:t>
+            </w:r>
           </w:p>
         </w:tc>
       </w:tr>
@@ -1634,6 +1579,15 @@
                 <w:szCs w:val="22"/>
               </w:rPr>
             </w:pPr>
+            <w:r>
+              <w:rPr>
+                <w:rFonts w:ascii="Calibri" w:hAnsi="Calibri" w:cs="Arial"/>
+                <w:b/>
+                <w:sz w:val="22"/>
+                <w:szCs w:val="22"/>
+              </w:rPr>
+              <w:t>${sujetosActivos}</w:t>
+            </w:r>
           </w:p>
         </w:tc>
       </w:tr>
@@ -1660,23 +1614,13 @@
                 <w:szCs w:val="22"/>
               </w:rPr>
             </w:pPr>
-            <w:proofErr w:type="gramStart"/>
-            <w:r>
-              <w:rPr>
-                <w:rFonts w:ascii="Calibri" w:hAnsi="Calibri" w:cs="Arial"/>
-                <w:sz w:val="22"/>
-                <w:szCs w:val="22"/>
-              </w:rPr>
-              <w:t>Total</w:t>
-            </w:r>
-            <w:proofErr w:type="gramEnd"/>
-            <w:r>
-              <w:rPr>
-                <w:rFonts w:ascii="Calibri" w:hAnsi="Calibri" w:cs="Arial"/>
-                <w:sz w:val="22"/>
-                <w:szCs w:val="22"/>
-              </w:rPr>
-              <w:t xml:space="preserve"> de informes iniciales de EAS en el sitio</w:t>
+            <w:r>
+              <w:rPr>
+                <w:rFonts w:ascii="Calibri" w:hAnsi="Calibri" w:cs="Arial"/>
+                <w:sz w:val="22"/>
+                <w:szCs w:val="22"/>
+              </w:rPr>
+              <w:t>Total de informes iniciales de EAS en el sitio</w:t>
             </w:r>
           </w:p>
         </w:tc>
@@ -1703,6 +1647,15 @@
                 <w:szCs w:val="22"/>
               </w:rPr>
             </w:pPr>
+            <w:r>
+              <w:rPr>
+                <w:rFonts w:ascii="Calibri" w:hAnsi="Calibri" w:cs="Arial"/>
+                <w:b/>
+                <w:sz w:val="22"/>
+                <w:szCs w:val="22"/>
+              </w:rPr>
+              <w:t>${informesIniciales}</w:t>
+            </w:r>
           </w:p>
         </w:tc>
       </w:tr>
@@ -1729,23 +1682,13 @@
                 <w:szCs w:val="22"/>
               </w:rPr>
             </w:pPr>
-            <w:proofErr w:type="gramStart"/>
-            <w:r>
-              <w:rPr>
-                <w:rFonts w:ascii="Calibri" w:hAnsi="Calibri" w:cs="Arial"/>
-                <w:sz w:val="22"/>
-                <w:szCs w:val="22"/>
-              </w:rPr>
-              <w:t>Total</w:t>
-            </w:r>
-            <w:proofErr w:type="gramEnd"/>
-            <w:r>
-              <w:rPr>
-                <w:rFonts w:ascii="Calibri" w:hAnsi="Calibri" w:cs="Arial"/>
-                <w:sz w:val="22"/>
-                <w:szCs w:val="22"/>
-              </w:rPr>
-              <w:t xml:space="preserve"> de desviaciones o violaciones en el sitio</w:t>
+            <w:r>
+              <w:rPr>
+                <w:rFonts w:ascii="Calibri" w:hAnsi="Calibri" w:cs="Arial"/>
+                <w:sz w:val="22"/>
+                <w:szCs w:val="22"/>
+              </w:rPr>
+              <w:t>Total de desviaciones o violaciones en el sitio</w:t>
             </w:r>
           </w:p>
         </w:tc>
@@ -1772,6 +1715,15 @@
                 <w:szCs w:val="22"/>
               </w:rPr>
             </w:pPr>
+            <w:r>
+              <w:rPr>
+                <w:rFonts w:ascii="Calibri" w:hAnsi="Calibri" w:cs="Arial"/>
+                <w:b/>
+                <w:sz w:val="22"/>
+                <w:szCs w:val="22"/>
+              </w:rPr>
+              <w:t>${desviaciones}</w:t>
+            </w:r>
           </w:p>
         </w:tc>
       </w:tr>
@@ -1947,17 +1899,36 @@
                 <w:sz w:val="22"/>
                 <w:szCs w:val="22"/>
               </w:rPr>
-              <w:t xml:space="preserve">Dr. </w:t>
-            </w:r>
-            <w:r>
-              <w:rPr>
-                <w:rFonts w:ascii="Calibri" w:hAnsi="Calibri" w:cs="Arial"/>
-                <w:b/>
-                <w:sz w:val="22"/>
-                <w:szCs w:val="22"/>
-                <w:highlight w:val="lightGray"/>
-              </w:rPr>
-              <w:t>Nombre completo del Investigador principal</w:t>
+              <w:t>${tituloInvestigador</w:t>
+            </w:r>
+            <w:bookmarkStart w:id="0" w:name="_GoBack"/>
+            <w:bookmarkEnd w:id="0"/>
+            <w:r>
+              <w:rPr>
+                <w:rFonts w:ascii="Calibri" w:hAnsi="Calibri" w:cs="Arial"/>
+                <w:b/>
+                <w:sz w:val="22"/>
+                <w:szCs w:val="22"/>
+              </w:rPr>
+              <w:t>}</w:t>
+            </w:r>
+            <w:r>
+              <w:rPr>
+                <w:rFonts w:ascii="Calibri" w:hAnsi="Calibri" w:cs="Arial"/>
+                <w:b/>
+                <w:sz w:val="22"/>
+                <w:szCs w:val="22"/>
+              </w:rPr>
+              <w:t xml:space="preserve">. </w:t>
+            </w:r>
+            <w:r>
+              <w:rPr>
+                <w:rFonts w:ascii="Calibri" w:hAnsi="Calibri" w:cs="Arial"/>
+                <w:b/>
+                <w:sz w:val="22"/>
+                <w:szCs w:val="22"/>
+              </w:rPr>
+              <w:t>${investigadorPrincipal}</w:t>
             </w:r>
           </w:p>
           <w:p>
@@ -2041,12 +2012,12 @@
       </w:pPr>
     </w:p>
     <w:sectPr>
-      <w:headerReference w:type="even" r:id="rId12"/>
-      <w:headerReference w:type="default" r:id="rId13"/>
-      <w:footerReference w:type="even" r:id="rId14"/>
-      <w:footerReference w:type="default" r:id="rId15"/>
-      <w:headerReference w:type="first" r:id="rId16"/>
-      <w:footerReference w:type="first" r:id="rId17"/>
+      <w:headerReference w:type="even" r:id="rId8"/>
+      <w:headerReference w:type="default" r:id="rId9"/>
+      <w:footerReference w:type="even" r:id="rId10"/>
+      <w:footerReference w:type="default" r:id="rId11"/>
+      <w:headerReference w:type="first" r:id="rId12"/>
+      <w:footerReference w:type="first" r:id="rId13"/>
       <w:pgSz w:w="12240" w:h="15840" w:code="1"/>
       <w:pgMar w:top="2367" w:right="1701" w:bottom="1417" w:left="1701" w:header="708" w:footer="708" w:gutter="0"/>
       <w:cols w:space="720"/>
@@ -2054,476 +2025,6 @@
     </w:sectPr>
   </w:body>
 </w:document>
-</file>
-
-<file path=word/comments.xml><?xml version="1.0" encoding="utf-8"?>
-<w:comments xmlns:wpc="http://schemas.microsoft.com/office/word/2010/wordprocessingCanvas" xmlns:cx="http://schemas.microsoft.com/office/drawing/2014/chartex" xmlns:cx1="http://schemas.microsoft.com/office/drawing/2015/9/8/chartex" xmlns:cx2="http://schemas.microsoft.com/office/drawing/2015/10/21/chartex" xmlns:cx3="http://schemas.microsoft.com/office/drawing/2016/5/9/chartex" xmlns:cx4="http://schemas.microsoft.com/office/drawing/2016/5/10/chartex" xmlns:cx5="http://schemas.microsoft.com/office/drawing/2016/5/11/chartex" xmlns:cx6="http://schemas.microsoft.com/office/drawing/2016/5/12/chartex" xmlns:cx7="http://schemas.microsoft.com/office/drawing/2016/5/13/chartex" xmlns:cx8="http://schemas.microsoft.com/office/drawing/2016/5/14/chartex" xmlns:mc="http://schemas.openxmlformats.org/markup-compatibility/2006" xmlns:aink="http://schemas.microsoft.com/office/drawing/2016/ink" xmlns:am3d="http://schemas.microsoft.com/office/drawing/2017/model3d" xmlns:o="urn:schemas-microsoft-com:office:office" xmlns:r="http://schemas.openxmlformats.org/officeDocument/2006/relationships" xmlns:m="http://schemas.openxmlformats.org/officeDocument/2006/math" xmlns:v="urn:schemas-microsoft-com:vml" xmlns:wp14="http://schemas.microsoft.com/office/word/2010/wordprocessingDrawing" xmlns:wp="http://schemas.openxmlformats.org/drawingml/2006/wordprocessingDrawing" xmlns:w10="urn:schemas-microsoft-com:office:word" xmlns:w="http://schemas.openxmlformats.org/wordprocessingml/2006/main" xmlns:w14="http://schemas.microsoft.com/office/word/2010/wordml" xmlns:w15="http://schemas.microsoft.com/office/word/2012/wordml" xmlns:w16cex="http://schemas.microsoft.com/office/word/2018/wordml/cex" xmlns:w16cid="http://schemas.microsoft.com/office/word/2016/wordml/cid" xmlns:w16="http://schemas.microsoft.com/office/word/2018/wordml" xmlns:w16sdtdh="http://schemas.microsoft.com/office/word/2020/wordml/sdtdatahash" xmlns:w16se="http://schemas.microsoft.com/office/word/2015/wordml/symex" xmlns:wpg="http://schemas.microsoft.com/office/word/2010/wordprocessingGroup" xmlns:wpi="http://schemas.microsoft.com/office/word/2010/wordprocessingInk" xmlns:wne="http://schemas.microsoft.com/office/word/2006/wordml" xmlns:wps="http://schemas.microsoft.com/office/word/2010/wordprocessingShape" mc:Ignorable="w14 w15 w16se w16cid w16 w16cex w16sdtdh wp14">
-  <w:comment w:id="0" w:author="Merced Velazquez" w:date="2021-07-26T19:25:00Z" w:initials="MV">
-    <w:p>
-      <w:pPr>
-        <w:pStyle w:val="Textocomentario"/>
-        <w:rPr>
-          <w:lang w:val="es-MX"/>
-        </w:rPr>
-      </w:pPr>
-      <w:r>
-        <w:rPr>
-          <w:rStyle w:val="Refdecomentario"/>
-        </w:rPr>
-        <w:annotationRef/>
-      </w:r>
-      <w:r>
-        <w:rPr>
-          <w:rStyle w:val="Refdecomentario"/>
-          <w:lang w:val="es-MX"/>
-        </w:rPr>
-        <w:t xml:space="preserve">Chihuahua, Chih., Ciudad de México </w:t>
-      </w:r>
-      <w:r>
-        <w:rPr>
-          <w:rStyle w:val="Refdecomentario"/>
-          <w:highlight w:val="yellow"/>
-          <w:lang w:val="es-MX"/>
-        </w:rPr>
-        <w:t>o Zapopan, Jal.</w:t>
-      </w:r>
-    </w:p>
-  </w:comment>
-  <w:comment w:id="1" w:author="Merced Velazquez" w:date="2021-01-16T21:46:00Z" w:initials="MV">
-    <w:p>
-      <w:pPr>
-        <w:pStyle w:val="Textocomentario"/>
-        <w:rPr>
-          <w:lang w:val="es-MX"/>
-        </w:rPr>
-      </w:pPr>
-      <w:r>
-        <w:rPr>
-          <w:rStyle w:val="Refdecomentario"/>
-        </w:rPr>
-        <w:annotationRef/>
-      </w:r>
-      <w:r>
-        <w:rPr>
-          <w:lang w:val="es-MX"/>
-        </w:rPr>
-        <w:t>Trasviña y Retes 1317, Colonia San Felipe, Chihuahua, Chih., CP 31203, México. o</w:t>
-      </w:r>
-    </w:p>
-    <w:p>
-      <w:pPr>
-        <w:pStyle w:val="Textocomentario"/>
-        <w:rPr>
-          <w:lang w:val="es-MX"/>
-        </w:rPr>
-      </w:pPr>
-      <w:r>
-        <w:rPr>
-          <w:lang w:val="es-MX"/>
-        </w:rPr>
-        <w:t>Puente de piedra 150, Torre 2, Planta baja, Colonia Toriello Guerra, Tlalpan, Ciudad de México, CP 14050, México. o</w:t>
-      </w:r>
-    </w:p>
-    <w:p>
-      <w:pPr>
-        <w:pStyle w:val="Textocomentario"/>
-        <w:rPr>
-          <w:lang w:val="es-MX"/>
-        </w:rPr>
-      </w:pPr>
-      <w:r>
-        <w:rPr>
-          <w:lang w:val="es-MX"/>
-        </w:rPr>
-        <w:t>Renato Leduc</w:t>
-      </w:r>
-      <w:r>
-        <w:rPr>
-          <w:lang w:val="es-MX"/>
-        </w:rPr>
-        <w:t xml:space="preserve"> </w:t>
-      </w:r>
-      <w:r>
-        <w:rPr>
-          <w:lang w:val="es-MX"/>
-        </w:rPr>
-        <w:t xml:space="preserve">151-4, Colonia Toriello Guerra, Tlalpan, Ciudad </w:t>
-      </w:r>
-      <w:r>
-        <w:rPr>
-          <w:lang w:val="es-MX"/>
-        </w:rPr>
-        <w:t>de México, CP 14050, México. o</w:t>
-      </w:r>
-    </w:p>
-    <w:p>
-      <w:pPr>
-        <w:pStyle w:val="Textocomentario"/>
-        <w:rPr>
-          <w:lang w:val="es-MX"/>
-        </w:rPr>
-      </w:pPr>
-      <w:r>
-        <w:rPr>
-          <w:lang w:val="es-MX"/>
-        </w:rPr>
-        <w:t>Unidad Nacional 1299, Conjunto Patria, Zapopan, Jal. CP 45150, México</w:t>
-      </w:r>
-    </w:p>
-  </w:comment>
-  <w:comment w:id="2" w:author="Merced Velazquez" w:date="2021-09-09T15:10:00Z" w:initials="MV">
-    <w:p>
-      <w:pPr>
-        <w:pStyle w:val="Textocomentario"/>
-        <w:rPr>
-          <w:lang w:val="es-MX"/>
-        </w:rPr>
-      </w:pPr>
-      <w:r>
-        <w:rPr>
-          <w:rStyle w:val="Refdecomentario"/>
-        </w:rPr>
-        <w:annotationRef/>
-      </w:r>
-      <w:r>
-        <w:rPr>
-          <w:lang w:val="es-MX"/>
-        </w:rPr>
-        <w:t>Campo 22 de eQ-SC-2 Sometimiento</w:t>
-      </w:r>
-    </w:p>
-  </w:comment>
-  <w:comment w:id="3" w:author="Merced Velazquez" w:date="2021-09-09T15:11:00Z" w:initials="MV">
-    <w:p>
-      <w:pPr>
-        <w:pStyle w:val="Textocomentario"/>
-        <w:rPr>
-          <w:lang w:val="es-MX"/>
-        </w:rPr>
-      </w:pPr>
-      <w:r>
-        <w:rPr>
-          <w:rStyle w:val="Refdecomentario"/>
-        </w:rPr>
-        <w:annotationRef/>
-      </w:r>
-      <w:r>
-        <w:rPr>
-          <w:lang w:val="es-MX"/>
-        </w:rPr>
-        <w:t>Campo 46 de eQ-Sc-2 Sometimiento</w:t>
-      </w:r>
-    </w:p>
-    <w:p>
-      <w:pPr>
-        <w:pStyle w:val="Textocomentario"/>
-        <w:rPr>
-          <w:lang w:val="es-MX"/>
-        </w:rPr>
-      </w:pPr>
-      <w:r>
-        <w:rPr>
-          <w:lang w:val="es-MX"/>
-        </w:rPr>
-        <w:t>Puede seleccionar Pendiente o Calendario</w:t>
-      </w:r>
-    </w:p>
-  </w:comment>
-  <w:comment w:id="4" w:author="Dra Merced Velázquez" w:date="2021-11-03T13:59:00Z" w:initials="DMV">
-    <w:p>
-      <w:pPr>
-        <w:pStyle w:val="Textocomentario"/>
-      </w:pPr>
-      <w:r>
-        <w:rPr>
-          <w:rStyle w:val="Refdecomentario"/>
-        </w:rPr>
-        <w:annotationRef/>
-      </w:r>
-      <w:r>
-        <w:rPr>
-          <w:highlight w:val="yellow"/>
-        </w:rPr>
-        <w:t xml:space="preserve">Si es </w:t>
-      </w:r>
-      <w:proofErr w:type="spellStart"/>
-      <w:r>
-        <w:rPr>
-          <w:highlight w:val="yellow"/>
-        </w:rPr>
-        <w:t>Comité</w:t>
-      </w:r>
-      <w:proofErr w:type="spellEnd"/>
-      <w:r>
-        <w:rPr>
-          <w:highlight w:val="yellow"/>
-        </w:rPr>
-        <w:t xml:space="preserve"> </w:t>
-      </w:r>
-      <w:proofErr w:type="spellStart"/>
-      <w:r>
-        <w:rPr>
-          <w:highlight w:val="yellow"/>
-        </w:rPr>
-        <w:t>externo</w:t>
-      </w:r>
-      <w:proofErr w:type="spellEnd"/>
-      <w:r>
-        <w:rPr>
-          <w:highlight w:val="yellow"/>
-        </w:rPr>
-        <w:t xml:space="preserve">, cambia </w:t>
-      </w:r>
-      <w:proofErr w:type="spellStart"/>
-      <w:r>
-        <w:rPr>
-          <w:highlight w:val="yellow"/>
-        </w:rPr>
-        <w:t>el</w:t>
-      </w:r>
-      <w:proofErr w:type="spellEnd"/>
-      <w:r>
-        <w:rPr>
-          <w:highlight w:val="yellow"/>
-        </w:rPr>
-        <w:t xml:space="preserve"> </w:t>
-      </w:r>
-      <w:proofErr w:type="spellStart"/>
-      <w:r>
-        <w:rPr>
-          <w:highlight w:val="yellow"/>
-        </w:rPr>
-        <w:t>texto</w:t>
-      </w:r>
-      <w:proofErr w:type="spellEnd"/>
-      <w:r>
-        <w:rPr>
-          <w:highlight w:val="yellow"/>
-        </w:rPr>
-        <w:t xml:space="preserve">: Para </w:t>
-      </w:r>
-      <w:proofErr w:type="spellStart"/>
-      <w:r>
-        <w:rPr>
-          <w:highlight w:val="yellow"/>
-        </w:rPr>
-        <w:t>ello</w:t>
-      </w:r>
-      <w:proofErr w:type="spellEnd"/>
-      <w:r>
-        <w:rPr>
-          <w:highlight w:val="yellow"/>
-        </w:rPr>
-        <w:t xml:space="preserve">, </w:t>
-      </w:r>
-      <w:proofErr w:type="spellStart"/>
-      <w:r>
-        <w:rPr>
-          <w:highlight w:val="yellow"/>
-        </w:rPr>
-        <w:t>encuentre</w:t>
-      </w:r>
-      <w:proofErr w:type="spellEnd"/>
-      <w:r>
-        <w:rPr>
-          <w:highlight w:val="yellow"/>
-        </w:rPr>
-        <w:t xml:space="preserve"> </w:t>
-      </w:r>
-      <w:proofErr w:type="spellStart"/>
-      <w:r>
-        <w:rPr>
-          <w:highlight w:val="yellow"/>
-        </w:rPr>
-        <w:t>adjunto</w:t>
-      </w:r>
-      <w:proofErr w:type="spellEnd"/>
-      <w:r>
-        <w:rPr>
-          <w:highlight w:val="yellow"/>
-        </w:rPr>
-        <w:t xml:space="preserve"> </w:t>
-      </w:r>
-      <w:proofErr w:type="spellStart"/>
-      <w:r>
-        <w:rPr>
-          <w:highlight w:val="yellow"/>
-        </w:rPr>
-        <w:t>el</w:t>
-      </w:r>
-      <w:proofErr w:type="spellEnd"/>
-      <w:r>
-        <w:rPr>
-          <w:highlight w:val="yellow"/>
-        </w:rPr>
-        <w:t xml:space="preserve"> </w:t>
-      </w:r>
-      <w:proofErr w:type="spellStart"/>
-      <w:r>
-        <w:rPr>
-          <w:highlight w:val="yellow"/>
-        </w:rPr>
-        <w:t>informe</w:t>
-      </w:r>
-      <w:proofErr w:type="spellEnd"/>
-      <w:r>
-        <w:rPr>
-          <w:highlight w:val="yellow"/>
-        </w:rPr>
-        <w:t xml:space="preserve"> </w:t>
-      </w:r>
-      <w:proofErr w:type="spellStart"/>
-      <w:r>
-        <w:rPr>
-          <w:highlight w:val="yellow"/>
-        </w:rPr>
-        <w:t>correspondiente</w:t>
-      </w:r>
-      <w:proofErr w:type="spellEnd"/>
-      <w:r>
-        <w:rPr>
-          <w:highlight w:val="yellow"/>
-        </w:rPr>
-        <w:t xml:space="preserve">. </w:t>
-      </w:r>
-      <w:proofErr w:type="spellStart"/>
-      <w:r>
-        <w:rPr>
-          <w:highlight w:val="yellow"/>
-        </w:rPr>
-        <w:t>Texto</w:t>
-      </w:r>
-      <w:proofErr w:type="spellEnd"/>
-      <w:r>
-        <w:rPr>
-          <w:highlight w:val="yellow"/>
-        </w:rPr>
-        <w:t xml:space="preserve"> </w:t>
-      </w:r>
-      <w:proofErr w:type="spellStart"/>
-      <w:r>
-        <w:rPr>
-          <w:highlight w:val="yellow"/>
-        </w:rPr>
-        <w:t>seguido</w:t>
-      </w:r>
-      <w:proofErr w:type="spellEnd"/>
-      <w:r>
-        <w:rPr>
-          <w:highlight w:val="yellow"/>
-        </w:rPr>
-        <w:t xml:space="preserve"> de la table, </w:t>
-      </w:r>
-      <w:proofErr w:type="spellStart"/>
-      <w:r>
-        <w:rPr>
-          <w:highlight w:val="yellow"/>
-        </w:rPr>
-        <w:t>solamente</w:t>
-      </w:r>
-      <w:proofErr w:type="spellEnd"/>
-      <w:r>
-        <w:rPr>
-          <w:highlight w:val="yellow"/>
-        </w:rPr>
-        <w:t xml:space="preserve"> </w:t>
-      </w:r>
-      <w:proofErr w:type="spellStart"/>
-      <w:r>
-        <w:rPr>
-          <w:highlight w:val="yellow"/>
-        </w:rPr>
-        <w:t>cuando</w:t>
-      </w:r>
-      <w:proofErr w:type="spellEnd"/>
-      <w:r>
-        <w:rPr>
-          <w:highlight w:val="yellow"/>
-        </w:rPr>
-        <w:t xml:space="preserve"> </w:t>
-      </w:r>
-      <w:proofErr w:type="spellStart"/>
-      <w:r>
-        <w:rPr>
-          <w:highlight w:val="yellow"/>
-        </w:rPr>
-        <w:t>sean</w:t>
-      </w:r>
-      <w:proofErr w:type="spellEnd"/>
-      <w:r>
-        <w:rPr>
-          <w:highlight w:val="yellow"/>
-        </w:rPr>
-        <w:t xml:space="preserve"> </w:t>
-      </w:r>
-      <w:proofErr w:type="spellStart"/>
-      <w:r>
-        <w:rPr>
-          <w:highlight w:val="yellow"/>
-        </w:rPr>
-        <w:t>proyectos</w:t>
-      </w:r>
-      <w:proofErr w:type="spellEnd"/>
-      <w:r>
-        <w:rPr>
-          <w:highlight w:val="yellow"/>
-        </w:rPr>
-        <w:t xml:space="preserve"> </w:t>
-      </w:r>
-      <w:proofErr w:type="spellStart"/>
-      <w:r>
-        <w:rPr>
-          <w:highlight w:val="yellow"/>
-        </w:rPr>
-        <w:t>externos</w:t>
-      </w:r>
-      <w:proofErr w:type="spellEnd"/>
-      <w:r>
-        <w:rPr>
-          <w:highlight w:val="yellow"/>
-        </w:rPr>
-        <w:t>.</w:t>
-      </w:r>
-    </w:p>
-  </w:comment>
-  <w:comment w:id="5" w:author="Merced Velazquez" w:date="2021-08-24T18:13:00Z" w:initials="MV">
-    <w:p>
-      <w:pPr>
-        <w:pStyle w:val="Textocomentario"/>
-        <w:rPr>
-          <w:lang w:val="es-MX"/>
-        </w:rPr>
-      </w:pPr>
-      <w:r>
-        <w:rPr>
-          <w:rStyle w:val="Refdecomentario"/>
-        </w:rPr>
-        <w:annotationRef/>
-      </w:r>
-      <w:r>
-        <w:rPr>
-          <w:rFonts w:cs="Arial"/>
-          <w:sz w:val="22"/>
-          <w:szCs w:val="22"/>
-          <w:highlight w:val="yellow"/>
-          <w:lang w:val="es-MX"/>
-        </w:rPr>
-        <w:t>Espera visita de inicio, En conducción o Cerrado</w:t>
-      </w:r>
-    </w:p>
-  </w:comment>
-</w:comments>
-</file>
-
-<file path=word/commentsExtended.xml><?xml version="1.0" encoding="utf-8"?>
-<w15:commentsEx xmlns:wpc="http://schemas.microsoft.com/office/word/2010/wordprocessingCanvas" xmlns:cx="http://schemas.microsoft.com/office/drawing/2014/chartex" xmlns:cx1="http://schemas.microsoft.com/office/drawing/2015/9/8/chartex" xmlns:cx2="http://schemas.microsoft.com/office/drawing/2015/10/21/chartex" xmlns:cx3="http://schemas.microsoft.com/office/drawing/2016/5/9/chartex" xmlns:cx4="http://schemas.microsoft.com/office/drawing/2016/5/10/chartex" xmlns:cx5="http://schemas.microsoft.com/office/drawing/2016/5/11/chartex" xmlns:cx6="http://schemas.microsoft.com/office/drawing/2016/5/12/chartex" xmlns:cx7="http://schemas.microsoft.com/office/drawing/2016/5/13/chartex" xmlns:cx8="http://schemas.microsoft.com/office/drawing/2016/5/14/chartex" xmlns:mc="http://schemas.openxmlformats.org/markup-compatibility/2006" xmlns:aink="http://schemas.microsoft.com/office/drawing/2016/ink" xmlns:am3d="http://schemas.microsoft.com/office/drawing/2017/model3d" xmlns:o="urn:schemas-microsoft-com:office:office" xmlns:r="http://schemas.openxmlformats.org/officeDocument/2006/relationships" xmlns:m="http://schemas.openxmlformats.org/officeDocument/2006/math" xmlns:v="urn:schemas-microsoft-com:vml" xmlns:wp14="http://schemas.microsoft.com/office/word/2010/wordprocessingDrawing" xmlns:wp="http://schemas.openxmlformats.org/drawingml/2006/wordprocessingDrawing" xmlns:w10="urn:schemas-microsoft-com:office:word" xmlns:w="http://schemas.openxmlformats.org/wordprocessingml/2006/main" xmlns:w14="http://schemas.microsoft.com/office/word/2010/wordml" xmlns:w15="http://schemas.microsoft.com/office/word/2012/wordml" xmlns:w16cex="http://schemas.microsoft.com/office/word/2018/wordml/cex" xmlns:w16cid="http://schemas.microsoft.com/office/word/2016/wordml/cid" xmlns:w16="http://schemas.microsoft.com/office/word/2018/wordml" xmlns:w16sdtdh="http://schemas.microsoft.com/office/word/2020/wordml/sdtdatahash" xmlns:w16se="http://schemas.microsoft.com/office/word/2015/wordml/symex" xmlns:wpg="http://schemas.microsoft.com/office/word/2010/wordprocessingGroup" xmlns:wpi="http://schemas.microsoft.com/office/word/2010/wordprocessingInk" xmlns:wne="http://schemas.microsoft.com/office/word/2006/wordml" xmlns:wps="http://schemas.microsoft.com/office/word/2010/wordprocessingShape" mc:Ignorable="w14 w15 w16se w16cid w16 w16cex w16sdtdh wp14">
-  <w15:commentEx w15:paraId="64C25CA4" w15:done="0"/>
-  <w15:commentEx w15:paraId="45FAEDCF" w15:done="0"/>
-  <w15:commentEx w15:paraId="60C3A827" w15:done="0"/>
-  <w15:commentEx w15:paraId="7C9168E5" w15:done="0"/>
-  <w15:commentEx w15:paraId="3E80FE96" w15:done="0"/>
-  <w15:commentEx w15:paraId="6B807BA2" w15:done="0"/>
-</w15:commentsEx>
 </file>
 
 <file path=word/commentsExtensible.xml><?xml version="1.0" encoding="utf-8"?>
@@ -2549,7 +2050,7 @@
 </file>
 
 <file path=word/endnotes.xml><?xml version="1.0" encoding="utf-8"?>
-<w:endnotes xmlns:wpc="http://schemas.microsoft.com/office/word/2010/wordprocessingCanvas" xmlns:cx="http://schemas.microsoft.com/office/drawing/2014/chartex" xmlns:cx1="http://schemas.microsoft.com/office/drawing/2015/9/8/chartex" xmlns:cx2="http://schemas.microsoft.com/office/drawing/2015/10/21/chartex" xmlns:cx3="http://schemas.microsoft.com/office/drawing/2016/5/9/chartex" xmlns:cx4="http://schemas.microsoft.com/office/drawing/2016/5/10/chartex" xmlns:cx5="http://schemas.microsoft.com/office/drawing/2016/5/11/chartex" xmlns:cx6="http://schemas.microsoft.com/office/drawing/2016/5/12/chartex" xmlns:cx7="http://schemas.microsoft.com/office/drawing/2016/5/13/chartex" xmlns:cx8="http://schemas.microsoft.com/office/drawing/2016/5/14/chartex" xmlns:mc="http://schemas.openxmlformats.org/markup-compatibility/2006" xmlns:aink="http://schemas.microsoft.com/office/drawing/2016/ink" xmlns:am3d="http://schemas.microsoft.com/office/drawing/2017/model3d" xmlns:o="urn:schemas-microsoft-com:office:office" xmlns:r="http://schemas.openxmlformats.org/officeDocument/2006/relationships" xmlns:m="http://schemas.openxmlformats.org/officeDocument/2006/math" xmlns:v="urn:schemas-microsoft-com:vml" xmlns:wp14="http://schemas.microsoft.com/office/word/2010/wordprocessingDrawing" xmlns:wp="http://schemas.openxmlformats.org/drawingml/2006/wordprocessingDrawing" xmlns:w10="urn:schemas-microsoft-com:office:word" xmlns:w="http://schemas.openxmlformats.org/wordprocessingml/2006/main" xmlns:w14="http://schemas.microsoft.com/office/word/2010/wordml" xmlns:w15="http://schemas.microsoft.com/office/word/2012/wordml" xmlns:w16cex="http://schemas.microsoft.com/office/word/2018/wordml/cex" xmlns:w16cid="http://schemas.microsoft.com/office/word/2016/wordml/cid" xmlns:w16="http://schemas.microsoft.com/office/word/2018/wordml" xmlns:w16sdtdh="http://schemas.microsoft.com/office/word/2020/wordml/sdtdatahash" xmlns:w16se="http://schemas.microsoft.com/office/word/2015/wordml/symex" xmlns:wpg="http://schemas.microsoft.com/office/word/2010/wordprocessingGroup" xmlns:wpi="http://schemas.microsoft.com/office/word/2010/wordprocessingInk" xmlns:wne="http://schemas.microsoft.com/office/word/2006/wordml" xmlns:wps="http://schemas.microsoft.com/office/word/2010/wordprocessingShape" mc:Ignorable="w14 w15 w16se w16cid w16 w16cex w16sdtdh wp14">
+<w:endnotes xmlns:wpc="http://schemas.microsoft.com/office/word/2010/wordprocessingCanvas" xmlns:cx="http://schemas.microsoft.com/office/drawing/2014/chartex" xmlns:mc="http://schemas.openxmlformats.org/markup-compatibility/2006" xmlns:o="urn:schemas-microsoft-com:office:office" xmlns:r="http://schemas.openxmlformats.org/officeDocument/2006/relationships" xmlns:m="http://schemas.openxmlformats.org/officeDocument/2006/math" xmlns:v="urn:schemas-microsoft-com:vml" xmlns:wp14="http://schemas.microsoft.com/office/word/2010/wordprocessingDrawing" xmlns:wp="http://schemas.openxmlformats.org/drawingml/2006/wordprocessingDrawing" xmlns:w10="urn:schemas-microsoft-com:office:word" xmlns:w="http://schemas.openxmlformats.org/wordprocessingml/2006/main" xmlns:w14="http://schemas.microsoft.com/office/word/2010/wordml" xmlns:w15="http://schemas.microsoft.com/office/word/2012/wordml" xmlns:w16se="http://schemas.microsoft.com/office/word/2015/wordml/symex" xmlns:wpg="http://schemas.microsoft.com/office/word/2010/wordprocessingGroup" xmlns:wpi="http://schemas.microsoft.com/office/word/2010/wordprocessingInk" xmlns:wne="http://schemas.microsoft.com/office/word/2006/wordml" xmlns:wps="http://schemas.microsoft.com/office/word/2010/wordprocessingShape" mc:Ignorable="w14 w15 w16se wp14">
   <w:endnote w:type="separator" w:id="-1">
     <w:p>
       <w:r>
@@ -2568,7 +2069,7 @@
 </file>
 
 <file path=word/footer1.xml><?xml version="1.0" encoding="utf-8"?>
-<w:ftr xmlns:wpc="http://schemas.microsoft.com/office/word/2010/wordprocessingCanvas" xmlns:cx="http://schemas.microsoft.com/office/drawing/2014/chartex" xmlns:cx1="http://schemas.microsoft.com/office/drawing/2015/9/8/chartex" xmlns:cx2="http://schemas.microsoft.com/office/drawing/2015/10/21/chartex" xmlns:cx3="http://schemas.microsoft.com/office/drawing/2016/5/9/chartex" xmlns:cx4="http://schemas.microsoft.com/office/drawing/2016/5/10/chartex" xmlns:cx5="http://schemas.microsoft.com/office/drawing/2016/5/11/chartex" xmlns:cx6="http://schemas.microsoft.com/office/drawing/2016/5/12/chartex" xmlns:cx7="http://schemas.microsoft.com/office/drawing/2016/5/13/chartex" xmlns:cx8="http://schemas.microsoft.com/office/drawing/2016/5/14/chartex" xmlns:mc="http://schemas.openxmlformats.org/markup-compatibility/2006" xmlns:aink="http://schemas.microsoft.com/office/drawing/2016/ink" xmlns:am3d="http://schemas.microsoft.com/office/drawing/2017/model3d" xmlns:o="urn:schemas-microsoft-com:office:office" xmlns:r="http://schemas.openxmlformats.org/officeDocument/2006/relationships" xmlns:m="http://schemas.openxmlformats.org/officeDocument/2006/math" xmlns:v="urn:schemas-microsoft-com:vml" xmlns:wp14="http://schemas.microsoft.com/office/word/2010/wordprocessingDrawing" xmlns:wp="http://schemas.openxmlformats.org/drawingml/2006/wordprocessingDrawing" xmlns:w10="urn:schemas-microsoft-com:office:word" xmlns:w="http://schemas.openxmlformats.org/wordprocessingml/2006/main" xmlns:w14="http://schemas.microsoft.com/office/word/2010/wordml" xmlns:w15="http://schemas.microsoft.com/office/word/2012/wordml" xmlns:w16cex="http://schemas.microsoft.com/office/word/2018/wordml/cex" xmlns:w16cid="http://schemas.microsoft.com/office/word/2016/wordml/cid" xmlns:w16="http://schemas.microsoft.com/office/word/2018/wordml" xmlns:w16sdtdh="http://schemas.microsoft.com/office/word/2020/wordml/sdtdatahash" xmlns:w16se="http://schemas.microsoft.com/office/word/2015/wordml/symex" xmlns:wpg="http://schemas.microsoft.com/office/word/2010/wordprocessingGroup" xmlns:wpi="http://schemas.microsoft.com/office/word/2010/wordprocessingInk" xmlns:wne="http://schemas.microsoft.com/office/word/2006/wordml" xmlns:wps="http://schemas.microsoft.com/office/word/2010/wordprocessingShape" mc:Ignorable="w14 w15 w16se w16cid w16 w16cex w16sdtdh wp14">
+<w:ftr xmlns:wpc="http://schemas.microsoft.com/office/word/2010/wordprocessingCanvas" xmlns:cx="http://schemas.microsoft.com/office/drawing/2014/chartex" xmlns:mc="http://schemas.openxmlformats.org/markup-compatibility/2006" xmlns:o="urn:schemas-microsoft-com:office:office" xmlns:r="http://schemas.openxmlformats.org/officeDocument/2006/relationships" xmlns:m="http://schemas.openxmlformats.org/officeDocument/2006/math" xmlns:v="urn:schemas-microsoft-com:vml" xmlns:wp14="http://schemas.microsoft.com/office/word/2010/wordprocessingDrawing" xmlns:wp="http://schemas.openxmlformats.org/drawingml/2006/wordprocessingDrawing" xmlns:w10="urn:schemas-microsoft-com:office:word" xmlns:w="http://schemas.openxmlformats.org/wordprocessingml/2006/main" xmlns:w14="http://schemas.microsoft.com/office/word/2010/wordml" xmlns:w15="http://schemas.microsoft.com/office/word/2012/wordml" xmlns:w16se="http://schemas.microsoft.com/office/word/2015/wordml/symex" xmlns:wpg="http://schemas.microsoft.com/office/word/2010/wordprocessingGroup" xmlns:wpi="http://schemas.microsoft.com/office/word/2010/wordprocessingInk" xmlns:wne="http://schemas.microsoft.com/office/word/2006/wordml" xmlns:wps="http://schemas.microsoft.com/office/word/2010/wordprocessingShape" mc:Ignorable="w14 w15 w16se wp14">
   <w:p>
     <w:pPr>
       <w:pStyle w:val="Piedepgina"/>
@@ -2578,7 +2079,7 @@
 </file>
 
 <file path=word/footer2.xml><?xml version="1.0" encoding="utf-8"?>
-<w:ftr xmlns:wpc="http://schemas.microsoft.com/office/word/2010/wordprocessingCanvas" xmlns:cx="http://schemas.microsoft.com/office/drawing/2014/chartex" xmlns:cx1="http://schemas.microsoft.com/office/drawing/2015/9/8/chartex" xmlns:cx2="http://schemas.microsoft.com/office/drawing/2015/10/21/chartex" xmlns:cx3="http://schemas.microsoft.com/office/drawing/2016/5/9/chartex" xmlns:cx4="http://schemas.microsoft.com/office/drawing/2016/5/10/chartex" xmlns:cx5="http://schemas.microsoft.com/office/drawing/2016/5/11/chartex" xmlns:cx6="http://schemas.microsoft.com/office/drawing/2016/5/12/chartex" xmlns:cx7="http://schemas.microsoft.com/office/drawing/2016/5/13/chartex" xmlns:cx8="http://schemas.microsoft.com/office/drawing/2016/5/14/chartex" xmlns:mc="http://schemas.openxmlformats.org/markup-compatibility/2006" xmlns:aink="http://schemas.microsoft.com/office/drawing/2016/ink" xmlns:am3d="http://schemas.microsoft.com/office/drawing/2017/model3d" xmlns:o="urn:schemas-microsoft-com:office:office" xmlns:r="http://schemas.openxmlformats.org/officeDocument/2006/relationships" xmlns:m="http://schemas.openxmlformats.org/officeDocument/2006/math" xmlns:v="urn:schemas-microsoft-com:vml" xmlns:wp14="http://schemas.microsoft.com/office/word/2010/wordprocessingDrawing" xmlns:wp="http://schemas.openxmlformats.org/drawingml/2006/wordprocessingDrawing" xmlns:w10="urn:schemas-microsoft-com:office:word" xmlns:w="http://schemas.openxmlformats.org/wordprocessingml/2006/main" xmlns:w14="http://schemas.microsoft.com/office/word/2010/wordml" xmlns:w15="http://schemas.microsoft.com/office/word/2012/wordml" xmlns:w16cex="http://schemas.microsoft.com/office/word/2018/wordml/cex" xmlns:w16cid="http://schemas.microsoft.com/office/word/2016/wordml/cid" xmlns:w16="http://schemas.microsoft.com/office/word/2018/wordml" xmlns:w16sdtdh="http://schemas.microsoft.com/office/word/2020/wordml/sdtdatahash" xmlns:w16se="http://schemas.microsoft.com/office/word/2015/wordml/symex" xmlns:wpg="http://schemas.microsoft.com/office/word/2010/wordprocessingGroup" xmlns:wpi="http://schemas.microsoft.com/office/word/2010/wordprocessingInk" xmlns:wne="http://schemas.microsoft.com/office/word/2006/wordml" xmlns:wps="http://schemas.microsoft.com/office/word/2010/wordprocessingShape" mc:Ignorable="w14 w15 w16se w16cid w16 w16cex w16sdtdh wp14">
+<w:ftr xmlns:wpc="http://schemas.microsoft.com/office/word/2010/wordprocessingCanvas" xmlns:cx="http://schemas.microsoft.com/office/drawing/2014/chartex" xmlns:mc="http://schemas.openxmlformats.org/markup-compatibility/2006" xmlns:o="urn:schemas-microsoft-com:office:office" xmlns:r="http://schemas.openxmlformats.org/officeDocument/2006/relationships" xmlns:m="http://schemas.openxmlformats.org/officeDocument/2006/math" xmlns:v="urn:schemas-microsoft-com:vml" xmlns:wp14="http://schemas.microsoft.com/office/word/2010/wordprocessingDrawing" xmlns:wp="http://schemas.openxmlformats.org/drawingml/2006/wordprocessingDrawing" xmlns:w10="urn:schemas-microsoft-com:office:word" xmlns:w="http://schemas.openxmlformats.org/wordprocessingml/2006/main" xmlns:w14="http://schemas.microsoft.com/office/word/2010/wordml" xmlns:w15="http://schemas.microsoft.com/office/word/2012/wordml" xmlns:w16se="http://schemas.microsoft.com/office/word/2015/wordml/symex" xmlns:wpg="http://schemas.microsoft.com/office/word/2010/wordprocessingGroup" xmlns:wpi="http://schemas.microsoft.com/office/word/2010/wordprocessingInk" xmlns:wne="http://schemas.microsoft.com/office/word/2006/wordml" xmlns:wps="http://schemas.microsoft.com/office/word/2010/wordprocessingShape" mc:Ignorable="w14 w15 w16se wp14">
   <w:p>
     <w:pPr>
       <w:pStyle w:val="Piedepgina"/>
@@ -2685,8 +2186,9 @@
         <w:rFonts w:ascii="Calibri" w:hAnsi="Calibri"/>
         <w:sz w:val="20"/>
         <w:szCs w:val="20"/>
-      </w:rPr>
-      <w:t xml:space="preserve">Versión </w:t>
+        <w:lang w:val="es-MX"/>
+      </w:rPr>
+      <w:t>v</w:t>
     </w:r>
     <w:r>
       <w:rPr>
@@ -2695,7 +2197,16 @@
         <w:szCs w:val="20"/>
         <w:lang w:val="es-MX"/>
       </w:rPr>
-      <w:t>03</w:t>
+      <w:t>0</w:t>
+    </w:r>
+    <w:r>
+      <w:rPr>
+        <w:rFonts w:ascii="Calibri" w:hAnsi="Calibri"/>
+        <w:sz w:val="20"/>
+        <w:szCs w:val="20"/>
+        <w:lang w:val="es-MX"/>
+      </w:rPr>
+      <w:t>1</w:t>
     </w:r>
     <w:r>
       <w:rPr>
@@ -2714,7 +2225,7 @@
         <w:szCs w:val="20"/>
         <w:lang w:val="es-MX"/>
       </w:rPr>
-      <w:t>nov</w:t>
+      <w:t>feb</w:t>
     </w:r>
     <w:r>
       <w:rPr>
@@ -2733,7 +2244,7 @@
         <w:szCs w:val="20"/>
         <w:lang w:val="es-MX"/>
       </w:rPr>
-      <w:t>1</w:t>
+      <w:t>2</w:t>
     </w:r>
     <w:r>
       <w:rPr>
@@ -2780,7 +2291,7 @@
         <w:sz w:val="20"/>
         <w:szCs w:val="20"/>
       </w:rPr>
-      <w:t>1</w:t>
+      <w:t>2</w:t>
     </w:r>
     <w:r>
       <w:rPr>
@@ -2835,7 +2346,7 @@
         <w:sz w:val="20"/>
         <w:szCs w:val="20"/>
       </w:rPr>
-      <w:t>1</w:t>
+      <w:t>2</w:t>
     </w:r>
     <w:r>
       <w:rPr>
@@ -2851,7 +2362,7 @@
 </file>
 
 <file path=word/footer3.xml><?xml version="1.0" encoding="utf-8"?>
-<w:ftr xmlns:wpc="http://schemas.microsoft.com/office/word/2010/wordprocessingCanvas" xmlns:cx="http://schemas.microsoft.com/office/drawing/2014/chartex" xmlns:cx1="http://schemas.microsoft.com/office/drawing/2015/9/8/chartex" xmlns:cx2="http://schemas.microsoft.com/office/drawing/2015/10/21/chartex" xmlns:cx3="http://schemas.microsoft.com/office/drawing/2016/5/9/chartex" xmlns:cx4="http://schemas.microsoft.com/office/drawing/2016/5/10/chartex" xmlns:cx5="http://schemas.microsoft.com/office/drawing/2016/5/11/chartex" xmlns:cx6="http://schemas.microsoft.com/office/drawing/2016/5/12/chartex" xmlns:cx7="http://schemas.microsoft.com/office/drawing/2016/5/13/chartex" xmlns:cx8="http://schemas.microsoft.com/office/drawing/2016/5/14/chartex" xmlns:mc="http://schemas.openxmlformats.org/markup-compatibility/2006" xmlns:aink="http://schemas.microsoft.com/office/drawing/2016/ink" xmlns:am3d="http://schemas.microsoft.com/office/drawing/2017/model3d" xmlns:o="urn:schemas-microsoft-com:office:office" xmlns:r="http://schemas.openxmlformats.org/officeDocument/2006/relationships" xmlns:m="http://schemas.openxmlformats.org/officeDocument/2006/math" xmlns:v="urn:schemas-microsoft-com:vml" xmlns:wp14="http://schemas.microsoft.com/office/word/2010/wordprocessingDrawing" xmlns:wp="http://schemas.openxmlformats.org/drawingml/2006/wordprocessingDrawing" xmlns:w10="urn:schemas-microsoft-com:office:word" xmlns:w="http://schemas.openxmlformats.org/wordprocessingml/2006/main" xmlns:w14="http://schemas.microsoft.com/office/word/2010/wordml" xmlns:w15="http://schemas.microsoft.com/office/word/2012/wordml" xmlns:w16cex="http://schemas.microsoft.com/office/word/2018/wordml/cex" xmlns:w16cid="http://schemas.microsoft.com/office/word/2016/wordml/cid" xmlns:w16="http://schemas.microsoft.com/office/word/2018/wordml" xmlns:w16sdtdh="http://schemas.microsoft.com/office/word/2020/wordml/sdtdatahash" xmlns:w16se="http://schemas.microsoft.com/office/word/2015/wordml/symex" xmlns:wpg="http://schemas.microsoft.com/office/word/2010/wordprocessingGroup" xmlns:wpi="http://schemas.microsoft.com/office/word/2010/wordprocessingInk" xmlns:wne="http://schemas.microsoft.com/office/word/2006/wordml" xmlns:wps="http://schemas.microsoft.com/office/word/2010/wordprocessingShape" mc:Ignorable="w14 w15 w16se w16cid w16 w16cex w16sdtdh wp14">
+<w:ftr xmlns:wpc="http://schemas.microsoft.com/office/word/2010/wordprocessingCanvas" xmlns:cx="http://schemas.microsoft.com/office/drawing/2014/chartex" xmlns:mc="http://schemas.openxmlformats.org/markup-compatibility/2006" xmlns:o="urn:schemas-microsoft-com:office:office" xmlns:r="http://schemas.openxmlformats.org/officeDocument/2006/relationships" xmlns:m="http://schemas.openxmlformats.org/officeDocument/2006/math" xmlns:v="urn:schemas-microsoft-com:vml" xmlns:wp14="http://schemas.microsoft.com/office/word/2010/wordprocessingDrawing" xmlns:wp="http://schemas.openxmlformats.org/drawingml/2006/wordprocessingDrawing" xmlns:w10="urn:schemas-microsoft-com:office:word" xmlns:w="http://schemas.openxmlformats.org/wordprocessingml/2006/main" xmlns:w14="http://schemas.microsoft.com/office/word/2010/wordml" xmlns:w15="http://schemas.microsoft.com/office/word/2012/wordml" xmlns:w16se="http://schemas.microsoft.com/office/word/2015/wordml/symex" xmlns:wpg="http://schemas.microsoft.com/office/word/2010/wordprocessingGroup" xmlns:wpi="http://schemas.microsoft.com/office/word/2010/wordprocessingInk" xmlns:wne="http://schemas.microsoft.com/office/word/2006/wordml" xmlns:wps="http://schemas.microsoft.com/office/word/2010/wordprocessingShape" mc:Ignorable="w14 w15 w16se wp14">
   <w:p>
     <w:pPr>
       <w:pStyle w:val="Piedepgina"/>
@@ -2861,7 +2372,7 @@
 </file>
 
 <file path=word/footnotes.xml><?xml version="1.0" encoding="utf-8"?>
-<w:footnotes xmlns:wpc="http://schemas.microsoft.com/office/word/2010/wordprocessingCanvas" xmlns:cx="http://schemas.microsoft.com/office/drawing/2014/chartex" xmlns:cx1="http://schemas.microsoft.com/office/drawing/2015/9/8/chartex" xmlns:cx2="http://schemas.microsoft.com/office/drawing/2015/10/21/chartex" xmlns:cx3="http://schemas.microsoft.com/office/drawing/2016/5/9/chartex" xmlns:cx4="http://schemas.microsoft.com/office/drawing/2016/5/10/chartex" xmlns:cx5="http://schemas.microsoft.com/office/drawing/2016/5/11/chartex" xmlns:cx6="http://schemas.microsoft.com/office/drawing/2016/5/12/chartex" xmlns:cx7="http://schemas.microsoft.com/office/drawing/2016/5/13/chartex" xmlns:cx8="http://schemas.microsoft.com/office/drawing/2016/5/14/chartex" xmlns:mc="http://schemas.openxmlformats.org/markup-compatibility/2006" xmlns:aink="http://schemas.microsoft.com/office/drawing/2016/ink" xmlns:am3d="http://schemas.microsoft.com/office/drawing/2017/model3d" xmlns:o="urn:schemas-microsoft-com:office:office" xmlns:r="http://schemas.openxmlformats.org/officeDocument/2006/relationships" xmlns:m="http://schemas.openxmlformats.org/officeDocument/2006/math" xmlns:v="urn:schemas-microsoft-com:vml" xmlns:wp14="http://schemas.microsoft.com/office/word/2010/wordprocessingDrawing" xmlns:wp="http://schemas.openxmlformats.org/drawingml/2006/wordprocessingDrawing" xmlns:w10="urn:schemas-microsoft-com:office:word" xmlns:w="http://schemas.openxmlformats.org/wordprocessingml/2006/main" xmlns:w14="http://schemas.microsoft.com/office/word/2010/wordml" xmlns:w15="http://schemas.microsoft.com/office/word/2012/wordml" xmlns:w16cex="http://schemas.microsoft.com/office/word/2018/wordml/cex" xmlns:w16cid="http://schemas.microsoft.com/office/word/2016/wordml/cid" xmlns:w16="http://schemas.microsoft.com/office/word/2018/wordml" xmlns:w16sdtdh="http://schemas.microsoft.com/office/word/2020/wordml/sdtdatahash" xmlns:w16se="http://schemas.microsoft.com/office/word/2015/wordml/symex" xmlns:wpg="http://schemas.microsoft.com/office/word/2010/wordprocessingGroup" xmlns:wpi="http://schemas.microsoft.com/office/word/2010/wordprocessingInk" xmlns:wne="http://schemas.microsoft.com/office/word/2006/wordml" xmlns:wps="http://schemas.microsoft.com/office/word/2010/wordprocessingShape" mc:Ignorable="w14 w15 w16se w16cid w16 w16cex w16sdtdh wp14">
+<w:footnotes xmlns:wpc="http://schemas.microsoft.com/office/word/2010/wordprocessingCanvas" xmlns:cx="http://schemas.microsoft.com/office/drawing/2014/chartex" xmlns:mc="http://schemas.openxmlformats.org/markup-compatibility/2006" xmlns:o="urn:schemas-microsoft-com:office:office" xmlns:r="http://schemas.openxmlformats.org/officeDocument/2006/relationships" xmlns:m="http://schemas.openxmlformats.org/officeDocument/2006/math" xmlns:v="urn:schemas-microsoft-com:vml" xmlns:wp14="http://schemas.microsoft.com/office/word/2010/wordprocessingDrawing" xmlns:wp="http://schemas.openxmlformats.org/drawingml/2006/wordprocessingDrawing" xmlns:w10="urn:schemas-microsoft-com:office:word" xmlns:w="http://schemas.openxmlformats.org/wordprocessingml/2006/main" xmlns:w14="http://schemas.microsoft.com/office/word/2010/wordml" xmlns:w15="http://schemas.microsoft.com/office/word/2012/wordml" xmlns:w16se="http://schemas.microsoft.com/office/word/2015/wordml/symex" xmlns:wpg="http://schemas.microsoft.com/office/word/2010/wordprocessingGroup" xmlns:wpi="http://schemas.microsoft.com/office/word/2010/wordprocessingInk" xmlns:wne="http://schemas.microsoft.com/office/word/2006/wordml" xmlns:wps="http://schemas.microsoft.com/office/word/2010/wordprocessingShape" mc:Ignorable="w14 w15 w16se wp14">
   <w:footnote w:type="separator" w:id="-1">
     <w:p>
       <w:r>
@@ -2880,7 +2391,7 @@
 </file>
 
 <file path=word/header1.xml><?xml version="1.0" encoding="utf-8"?>
-<w:hdr xmlns:wpc="http://schemas.microsoft.com/office/word/2010/wordprocessingCanvas" xmlns:cx="http://schemas.microsoft.com/office/drawing/2014/chartex" xmlns:cx1="http://schemas.microsoft.com/office/drawing/2015/9/8/chartex" xmlns:cx2="http://schemas.microsoft.com/office/drawing/2015/10/21/chartex" xmlns:cx3="http://schemas.microsoft.com/office/drawing/2016/5/9/chartex" xmlns:cx4="http://schemas.microsoft.com/office/drawing/2016/5/10/chartex" xmlns:cx5="http://schemas.microsoft.com/office/drawing/2016/5/11/chartex" xmlns:cx6="http://schemas.microsoft.com/office/drawing/2016/5/12/chartex" xmlns:cx7="http://schemas.microsoft.com/office/drawing/2016/5/13/chartex" xmlns:cx8="http://schemas.microsoft.com/office/drawing/2016/5/14/chartex" xmlns:mc="http://schemas.openxmlformats.org/markup-compatibility/2006" xmlns:aink="http://schemas.microsoft.com/office/drawing/2016/ink" xmlns:am3d="http://schemas.microsoft.com/office/drawing/2017/model3d" xmlns:o="urn:schemas-microsoft-com:office:office" xmlns:r="http://schemas.openxmlformats.org/officeDocument/2006/relationships" xmlns:m="http://schemas.openxmlformats.org/officeDocument/2006/math" xmlns:v="urn:schemas-microsoft-com:vml" xmlns:wp14="http://schemas.microsoft.com/office/word/2010/wordprocessingDrawing" xmlns:wp="http://schemas.openxmlformats.org/drawingml/2006/wordprocessingDrawing" xmlns:w10="urn:schemas-microsoft-com:office:word" xmlns:w="http://schemas.openxmlformats.org/wordprocessingml/2006/main" xmlns:w14="http://schemas.microsoft.com/office/word/2010/wordml" xmlns:w15="http://schemas.microsoft.com/office/word/2012/wordml" xmlns:w16cex="http://schemas.microsoft.com/office/word/2018/wordml/cex" xmlns:w16cid="http://schemas.microsoft.com/office/word/2016/wordml/cid" xmlns:w16="http://schemas.microsoft.com/office/word/2018/wordml" xmlns:w16sdtdh="http://schemas.microsoft.com/office/word/2020/wordml/sdtdatahash" xmlns:w16se="http://schemas.microsoft.com/office/word/2015/wordml/symex" xmlns:wpg="http://schemas.microsoft.com/office/word/2010/wordprocessingGroup" xmlns:wpi="http://schemas.microsoft.com/office/word/2010/wordprocessingInk" xmlns:wne="http://schemas.microsoft.com/office/word/2006/wordml" xmlns:wps="http://schemas.microsoft.com/office/word/2010/wordprocessingShape" mc:Ignorable="w14 w15 w16se w16cid w16 w16cex w16sdtdh wp14">
+<w:hdr xmlns:wpc="http://schemas.microsoft.com/office/word/2010/wordprocessingCanvas" xmlns:cx="http://schemas.microsoft.com/office/drawing/2014/chartex" xmlns:mc="http://schemas.openxmlformats.org/markup-compatibility/2006" xmlns:o="urn:schemas-microsoft-com:office:office" xmlns:r="http://schemas.openxmlformats.org/officeDocument/2006/relationships" xmlns:m="http://schemas.openxmlformats.org/officeDocument/2006/math" xmlns:v="urn:schemas-microsoft-com:vml" xmlns:wp14="http://schemas.microsoft.com/office/word/2010/wordprocessingDrawing" xmlns:wp="http://schemas.openxmlformats.org/drawingml/2006/wordprocessingDrawing" xmlns:w10="urn:schemas-microsoft-com:office:word" xmlns:w="http://schemas.openxmlformats.org/wordprocessingml/2006/main" xmlns:w14="http://schemas.microsoft.com/office/word/2010/wordml" xmlns:w15="http://schemas.microsoft.com/office/word/2012/wordml" xmlns:w16se="http://schemas.microsoft.com/office/word/2015/wordml/symex" xmlns:wpg="http://schemas.microsoft.com/office/word/2010/wordprocessingGroup" xmlns:wpi="http://schemas.microsoft.com/office/word/2010/wordprocessingInk" xmlns:wne="http://schemas.microsoft.com/office/word/2006/wordml" xmlns:wps="http://schemas.microsoft.com/office/word/2010/wordprocessingShape" mc:Ignorable="w14 w15 w16se wp14">
   <w:p>
     <w:pPr>
       <w:pStyle w:val="Encabezado"/>
@@ -2890,7 +2401,7 @@
 </file>
 
 <file path=word/header2.xml><?xml version="1.0" encoding="utf-8"?>
-<w:hdr xmlns:wpc="http://schemas.microsoft.com/office/word/2010/wordprocessingCanvas" xmlns:cx="http://schemas.microsoft.com/office/drawing/2014/chartex" xmlns:cx1="http://schemas.microsoft.com/office/drawing/2015/9/8/chartex" xmlns:cx2="http://schemas.microsoft.com/office/drawing/2015/10/21/chartex" xmlns:cx3="http://schemas.microsoft.com/office/drawing/2016/5/9/chartex" xmlns:cx4="http://schemas.microsoft.com/office/drawing/2016/5/10/chartex" xmlns:cx5="http://schemas.microsoft.com/office/drawing/2016/5/11/chartex" xmlns:cx6="http://schemas.microsoft.com/office/drawing/2016/5/12/chartex" xmlns:cx7="http://schemas.microsoft.com/office/drawing/2016/5/13/chartex" xmlns:cx8="http://schemas.microsoft.com/office/drawing/2016/5/14/chartex" xmlns:mc="http://schemas.openxmlformats.org/markup-compatibility/2006" xmlns:aink="http://schemas.microsoft.com/office/drawing/2016/ink" xmlns:am3d="http://schemas.microsoft.com/office/drawing/2017/model3d" xmlns:o="urn:schemas-microsoft-com:office:office" xmlns:r="http://schemas.openxmlformats.org/officeDocument/2006/relationships" xmlns:m="http://schemas.openxmlformats.org/officeDocument/2006/math" xmlns:v="urn:schemas-microsoft-com:vml" xmlns:wp14="http://schemas.microsoft.com/office/word/2010/wordprocessingDrawing" xmlns:wp="http://schemas.openxmlformats.org/drawingml/2006/wordprocessingDrawing" xmlns:w10="urn:schemas-microsoft-com:office:word" xmlns:w="http://schemas.openxmlformats.org/wordprocessingml/2006/main" xmlns:w14="http://schemas.microsoft.com/office/word/2010/wordml" xmlns:w15="http://schemas.microsoft.com/office/word/2012/wordml" xmlns:w16cex="http://schemas.microsoft.com/office/word/2018/wordml/cex" xmlns:w16cid="http://schemas.microsoft.com/office/word/2016/wordml/cid" xmlns:w16="http://schemas.microsoft.com/office/word/2018/wordml" xmlns:w16sdtdh="http://schemas.microsoft.com/office/word/2020/wordml/sdtdatahash" xmlns:w16se="http://schemas.microsoft.com/office/word/2015/wordml/symex" xmlns:wpg="http://schemas.microsoft.com/office/word/2010/wordprocessingGroup" xmlns:wpi="http://schemas.microsoft.com/office/word/2010/wordprocessingInk" xmlns:wne="http://schemas.microsoft.com/office/word/2006/wordml" xmlns:wps="http://schemas.microsoft.com/office/word/2010/wordprocessingShape" mc:Ignorable="w14 w15 w16se w16cid w16 w16cex w16sdtdh wp14">
+<w:hdr xmlns:wpc="http://schemas.microsoft.com/office/word/2010/wordprocessingCanvas" xmlns:cx="http://schemas.microsoft.com/office/drawing/2014/chartex" xmlns:mc="http://schemas.openxmlformats.org/markup-compatibility/2006" xmlns:o="urn:schemas-microsoft-com:office:office" xmlns:r="http://schemas.openxmlformats.org/officeDocument/2006/relationships" xmlns:m="http://schemas.openxmlformats.org/officeDocument/2006/math" xmlns:v="urn:schemas-microsoft-com:vml" xmlns:wp14="http://schemas.microsoft.com/office/word/2010/wordprocessingDrawing" xmlns:wp="http://schemas.openxmlformats.org/drawingml/2006/wordprocessingDrawing" xmlns:w10="urn:schemas-microsoft-com:office:word" xmlns:w="http://schemas.openxmlformats.org/wordprocessingml/2006/main" xmlns:w14="http://schemas.microsoft.com/office/word/2010/wordml" xmlns:w15="http://schemas.microsoft.com/office/word/2012/wordml" xmlns:w16se="http://schemas.microsoft.com/office/word/2015/wordml/symex" xmlns:wpg="http://schemas.microsoft.com/office/word/2010/wordprocessingGroup" xmlns:wpi="http://schemas.microsoft.com/office/word/2010/wordprocessingInk" xmlns:wne="http://schemas.microsoft.com/office/word/2006/wordml" xmlns:wps="http://schemas.microsoft.com/office/word/2010/wordprocessingShape" mc:Ignorable="w14 w15 w16se wp14">
   <w:p>
     <w:pPr>
       <w:pStyle w:val="Encabezado"/>
@@ -2908,7 +2419,7 @@
 </file>
 
 <file path=word/header3.xml><?xml version="1.0" encoding="utf-8"?>
-<w:hdr xmlns:wpc="http://schemas.microsoft.com/office/word/2010/wordprocessingCanvas" xmlns:cx="http://schemas.microsoft.com/office/drawing/2014/chartex" xmlns:cx1="http://schemas.microsoft.com/office/drawing/2015/9/8/chartex" xmlns:cx2="http://schemas.microsoft.com/office/drawing/2015/10/21/chartex" xmlns:cx3="http://schemas.microsoft.com/office/drawing/2016/5/9/chartex" xmlns:cx4="http://schemas.microsoft.com/office/drawing/2016/5/10/chartex" xmlns:cx5="http://schemas.microsoft.com/office/drawing/2016/5/11/chartex" xmlns:cx6="http://schemas.microsoft.com/office/drawing/2016/5/12/chartex" xmlns:cx7="http://schemas.microsoft.com/office/drawing/2016/5/13/chartex" xmlns:cx8="http://schemas.microsoft.com/office/drawing/2016/5/14/chartex" xmlns:mc="http://schemas.openxmlformats.org/markup-compatibility/2006" xmlns:aink="http://schemas.microsoft.com/office/drawing/2016/ink" xmlns:am3d="http://schemas.microsoft.com/office/drawing/2017/model3d" xmlns:o="urn:schemas-microsoft-com:office:office" xmlns:r="http://schemas.openxmlformats.org/officeDocument/2006/relationships" xmlns:m="http://schemas.openxmlformats.org/officeDocument/2006/math" xmlns:v="urn:schemas-microsoft-com:vml" xmlns:wp14="http://schemas.microsoft.com/office/word/2010/wordprocessingDrawing" xmlns:wp="http://schemas.openxmlformats.org/drawingml/2006/wordprocessingDrawing" xmlns:w10="urn:schemas-microsoft-com:office:word" xmlns:w="http://schemas.openxmlformats.org/wordprocessingml/2006/main" xmlns:w14="http://schemas.microsoft.com/office/word/2010/wordml" xmlns:w15="http://schemas.microsoft.com/office/word/2012/wordml" xmlns:w16cex="http://schemas.microsoft.com/office/word/2018/wordml/cex" xmlns:w16cid="http://schemas.microsoft.com/office/word/2016/wordml/cid" xmlns:w16="http://schemas.microsoft.com/office/word/2018/wordml" xmlns:w16sdtdh="http://schemas.microsoft.com/office/word/2020/wordml/sdtdatahash" xmlns:w16se="http://schemas.microsoft.com/office/word/2015/wordml/symex" xmlns:wpg="http://schemas.microsoft.com/office/word/2010/wordprocessingGroup" xmlns:wpi="http://schemas.microsoft.com/office/word/2010/wordprocessingInk" xmlns:wne="http://schemas.microsoft.com/office/word/2006/wordml" xmlns:wps="http://schemas.microsoft.com/office/word/2010/wordprocessingShape" mc:Ignorable="w14 w15 w16se w16cid w16 w16cex w16sdtdh wp14">
+<w:hdr xmlns:wpc="http://schemas.microsoft.com/office/word/2010/wordprocessingCanvas" xmlns:cx="http://schemas.microsoft.com/office/drawing/2014/chartex" xmlns:mc="http://schemas.openxmlformats.org/markup-compatibility/2006" xmlns:o="urn:schemas-microsoft-com:office:office" xmlns:r="http://schemas.openxmlformats.org/officeDocument/2006/relationships" xmlns:m="http://schemas.openxmlformats.org/officeDocument/2006/math" xmlns:v="urn:schemas-microsoft-com:vml" xmlns:wp14="http://schemas.microsoft.com/office/word/2010/wordprocessingDrawing" xmlns:wp="http://schemas.openxmlformats.org/drawingml/2006/wordprocessingDrawing" xmlns:w10="urn:schemas-microsoft-com:office:word" xmlns:w="http://schemas.openxmlformats.org/wordprocessingml/2006/main" xmlns:w14="http://schemas.microsoft.com/office/word/2010/wordml" xmlns:w15="http://schemas.microsoft.com/office/word/2012/wordml" xmlns:w16se="http://schemas.microsoft.com/office/word/2015/wordml/symex" xmlns:wpg="http://schemas.microsoft.com/office/word/2010/wordprocessingGroup" xmlns:wpi="http://schemas.microsoft.com/office/word/2010/wordprocessingInk" xmlns:wne="http://schemas.microsoft.com/office/word/2006/wordml" xmlns:wps="http://schemas.microsoft.com/office/word/2010/wordprocessingShape" mc:Ignorable="w14 w15 w16se wp14">
   <w:p>
     <w:pPr>
       <w:pStyle w:val="Encabezado"/>
@@ -2918,7 +2429,7 @@
 </file>
 
 <file path=word/numbering.xml><?xml version="1.0" encoding="utf-8"?>
-<w:numbering xmlns:wpc="http://schemas.microsoft.com/office/word/2010/wordprocessingCanvas" xmlns:cx="http://schemas.microsoft.com/office/drawing/2014/chartex" xmlns:cx1="http://schemas.microsoft.com/office/drawing/2015/9/8/chartex" xmlns:cx2="http://schemas.microsoft.com/office/drawing/2015/10/21/chartex" xmlns:cx3="http://schemas.microsoft.com/office/drawing/2016/5/9/chartex" xmlns:cx4="http://schemas.microsoft.com/office/drawing/2016/5/10/chartex" xmlns:cx5="http://schemas.microsoft.com/office/drawing/2016/5/11/chartex" xmlns:cx6="http://schemas.microsoft.com/office/drawing/2016/5/12/chartex" xmlns:cx7="http://schemas.microsoft.com/office/drawing/2016/5/13/chartex" xmlns:cx8="http://schemas.microsoft.com/office/drawing/2016/5/14/chartex" xmlns:mc="http://schemas.openxmlformats.org/markup-compatibility/2006" xmlns:aink="http://schemas.microsoft.com/office/drawing/2016/ink" xmlns:am3d="http://schemas.microsoft.com/office/drawing/2017/model3d" xmlns:o="urn:schemas-microsoft-com:office:office" xmlns:r="http://schemas.openxmlformats.org/officeDocument/2006/relationships" xmlns:m="http://schemas.openxmlformats.org/officeDocument/2006/math" xmlns:v="urn:schemas-microsoft-com:vml" xmlns:wp14="http://schemas.microsoft.com/office/word/2010/wordprocessingDrawing" xmlns:wp="http://schemas.openxmlformats.org/drawingml/2006/wordprocessingDrawing" xmlns:w10="urn:schemas-microsoft-com:office:word" xmlns:w="http://schemas.openxmlformats.org/wordprocessingml/2006/main" xmlns:w14="http://schemas.microsoft.com/office/word/2010/wordml" xmlns:w15="http://schemas.microsoft.com/office/word/2012/wordml" xmlns:w16cex="http://schemas.microsoft.com/office/word/2018/wordml/cex" xmlns:w16cid="http://schemas.microsoft.com/office/word/2016/wordml/cid" xmlns:w16="http://schemas.microsoft.com/office/word/2018/wordml" xmlns:w16sdtdh="http://schemas.microsoft.com/office/word/2020/wordml/sdtdatahash" xmlns:w16se="http://schemas.microsoft.com/office/word/2015/wordml/symex" xmlns:wpg="http://schemas.microsoft.com/office/word/2010/wordprocessingGroup" xmlns:wpi="http://schemas.microsoft.com/office/word/2010/wordprocessingInk" xmlns:wne="http://schemas.microsoft.com/office/word/2006/wordml" xmlns:wps="http://schemas.microsoft.com/office/word/2010/wordprocessingShape" mc:Ignorable="w14 w15 w16se w16cid w16 w16cex w16sdtdh wp14">
+<w:numbering xmlns:wpc="http://schemas.microsoft.com/office/word/2010/wordprocessingCanvas" xmlns:cx="http://schemas.microsoft.com/office/drawing/2014/chartex" xmlns:mc="http://schemas.openxmlformats.org/markup-compatibility/2006" xmlns:o="urn:schemas-microsoft-com:office:office" xmlns:r="http://schemas.openxmlformats.org/officeDocument/2006/relationships" xmlns:m="http://schemas.openxmlformats.org/officeDocument/2006/math" xmlns:v="urn:schemas-microsoft-com:vml" xmlns:wp14="http://schemas.microsoft.com/office/word/2010/wordprocessingDrawing" xmlns:wp="http://schemas.openxmlformats.org/drawingml/2006/wordprocessingDrawing" xmlns:w10="urn:schemas-microsoft-com:office:word" xmlns:w="http://schemas.openxmlformats.org/wordprocessingml/2006/main" xmlns:w14="http://schemas.microsoft.com/office/word/2010/wordml" xmlns:w15="http://schemas.microsoft.com/office/word/2012/wordml" xmlns:w16se="http://schemas.microsoft.com/office/word/2015/wordml/symex" xmlns:wpg="http://schemas.microsoft.com/office/word/2010/wordprocessingGroup" xmlns:wpi="http://schemas.microsoft.com/office/word/2010/wordprocessingInk" xmlns:wne="http://schemas.microsoft.com/office/word/2006/wordml" xmlns:wps="http://schemas.microsoft.com/office/word/2010/wordprocessingShape" mc:Ignorable="w14 w15 w16se wp14">
   <w:abstractNum w:abstractNumId="0" w15:restartNumberingAfterBreak="0">
     <w:nsid w:val="0FCF291A"/>
     <w:multiLevelType w:val="hybridMultilevel"/>
@@ -3387,19 +2898,8 @@
 </w:numbering>
 </file>
 
-<file path=word/people.xml><?xml version="1.0" encoding="utf-8"?>
-<w15:people xmlns:wpc="http://schemas.microsoft.com/office/word/2010/wordprocessingCanvas" xmlns:cx="http://schemas.microsoft.com/office/drawing/2014/chartex" xmlns:cx1="http://schemas.microsoft.com/office/drawing/2015/9/8/chartex" xmlns:cx2="http://schemas.microsoft.com/office/drawing/2015/10/21/chartex" xmlns:cx3="http://schemas.microsoft.com/office/drawing/2016/5/9/chartex" xmlns:cx4="http://schemas.microsoft.com/office/drawing/2016/5/10/chartex" xmlns:cx5="http://schemas.microsoft.com/office/drawing/2016/5/11/chartex" xmlns:cx6="http://schemas.microsoft.com/office/drawing/2016/5/12/chartex" xmlns:cx7="http://schemas.microsoft.com/office/drawing/2016/5/13/chartex" xmlns:cx8="http://schemas.microsoft.com/office/drawing/2016/5/14/chartex" xmlns:mc="http://schemas.openxmlformats.org/markup-compatibility/2006" xmlns:aink="http://schemas.microsoft.com/office/drawing/2016/ink" xmlns:am3d="http://schemas.microsoft.com/office/drawing/2017/model3d" xmlns:o="urn:schemas-microsoft-com:office:office" xmlns:r="http://schemas.openxmlformats.org/officeDocument/2006/relationships" xmlns:m="http://schemas.openxmlformats.org/officeDocument/2006/math" xmlns:v="urn:schemas-microsoft-com:vml" xmlns:wp14="http://schemas.microsoft.com/office/word/2010/wordprocessingDrawing" xmlns:wp="http://schemas.openxmlformats.org/drawingml/2006/wordprocessingDrawing" xmlns:w10="urn:schemas-microsoft-com:office:word" xmlns:w="http://schemas.openxmlformats.org/wordprocessingml/2006/main" xmlns:w14="http://schemas.microsoft.com/office/word/2010/wordml" xmlns:w15="http://schemas.microsoft.com/office/word/2012/wordml" xmlns:w16cex="http://schemas.microsoft.com/office/word/2018/wordml/cex" xmlns:w16cid="http://schemas.microsoft.com/office/word/2016/wordml/cid" xmlns:w16="http://schemas.microsoft.com/office/word/2018/wordml" xmlns:w16sdtdh="http://schemas.microsoft.com/office/word/2020/wordml/sdtdatahash" xmlns:w16se="http://schemas.microsoft.com/office/word/2015/wordml/symex" xmlns:wpg="http://schemas.microsoft.com/office/word/2010/wordprocessingGroup" xmlns:wpi="http://schemas.microsoft.com/office/word/2010/wordprocessingInk" xmlns:wne="http://schemas.microsoft.com/office/word/2006/wordml" xmlns:wps="http://schemas.microsoft.com/office/word/2010/wordprocessingShape" mc:Ignorable="w14 w15 w16se w16cid w16 w16cex w16sdtdh wp14">
-  <w15:person w15:author="Merced Velazquez">
-    <w15:presenceInfo w15:providerId="None" w15:userId="Merced Velazquez"/>
-  </w15:person>
-  <w15:person w15:author="Dra Merced Velázquez">
-    <w15:presenceInfo w15:providerId="None" w15:userId="Dra Merced Velázquez"/>
-  </w15:person>
-</w15:people>
-</file>
-
 <file path=word/styles.xml><?xml version="1.0" encoding="utf-8"?>
-<w:styles xmlns:mc="http://schemas.openxmlformats.org/markup-compatibility/2006" xmlns:r="http://schemas.openxmlformats.org/officeDocument/2006/relationships" xmlns:w="http://schemas.openxmlformats.org/wordprocessingml/2006/main" xmlns:w14="http://schemas.microsoft.com/office/word/2010/wordml" xmlns:w15="http://schemas.microsoft.com/office/word/2012/wordml" xmlns:w16cex="http://schemas.microsoft.com/office/word/2018/wordml/cex" xmlns:w16cid="http://schemas.microsoft.com/office/word/2016/wordml/cid" xmlns:w16="http://schemas.microsoft.com/office/word/2018/wordml" xmlns:w16sdtdh="http://schemas.microsoft.com/office/word/2020/wordml/sdtdatahash" xmlns:w16se="http://schemas.microsoft.com/office/word/2015/wordml/symex" mc:Ignorable="w14 w15 w16se w16cid w16 w16cex w16sdtdh">
+<w:styles xmlns:mc="http://schemas.openxmlformats.org/markup-compatibility/2006" xmlns:r="http://schemas.openxmlformats.org/officeDocument/2006/relationships" xmlns:w="http://schemas.openxmlformats.org/wordprocessingml/2006/main" xmlns:w14="http://schemas.microsoft.com/office/word/2010/wordml" xmlns:w15="http://schemas.microsoft.com/office/word/2012/wordml" xmlns:w16se="http://schemas.microsoft.com/office/word/2015/wordml/symex" mc:Ignorable="w14 w15 w16se">
   <w:docDefaults>
     <w:rPrDefault>
       <w:rPr>
@@ -3409,7 +2909,7 @@
     </w:rPrDefault>
     <w:pPrDefault/>
   </w:docDefaults>
-  <w:latentStyles w:defLockedState="0" w:defUIPriority="0" w:defSemiHidden="0" w:defUnhideWhenUsed="0" w:defQFormat="0" w:count="376">
+  <w:latentStyles w:defLockedState="0" w:defUIPriority="0" w:defSemiHidden="0" w:defUnhideWhenUsed="0" w:defQFormat="0" w:count="371">
     <w:lsdException w:name="Normal" w:qFormat="1"/>
     <w:lsdException w:name="heading 1" w:uiPriority="9" w:qFormat="1"/>
     <w:lsdException w:name="heading 2" w:qFormat="1"/>
@@ -3775,11 +3275,6 @@
     <w:lsdException w:name="List Table 5 Dark Accent 6" w:uiPriority="50"/>
     <w:lsdException w:name="List Table 6 Colorful Accent 6" w:uiPriority="51"/>
     <w:lsdException w:name="List Table 7 Colorful Accent 6" w:uiPriority="52"/>
-    <w:lsdException w:name="Mention" w:semiHidden="1" w:uiPriority="99" w:unhideWhenUsed="1"/>
-    <w:lsdException w:name="Smart Hyperlink" w:semiHidden="1" w:uiPriority="99" w:unhideWhenUsed="1"/>
-    <w:lsdException w:name="Hashtag" w:semiHidden="1" w:uiPriority="99" w:unhideWhenUsed="1"/>
-    <w:lsdException w:name="Unresolved Mention" w:semiHidden="1" w:uiPriority="99" w:unhideWhenUsed="1"/>
-    <w:lsdException w:name="Smart Link" w:semiHidden="1" w:uiPriority="99" w:unhideWhenUsed="1"/>
   </w:latentStyles>
   <w:style w:type="paragraph" w:default="1" w:styleId="Normal">
     <w:name w:val="Normal"/>
@@ -4860,7 +4355,7 @@
 </file>
 
 <file path=customXml/itemProps1.xml><?xml version="1.0" encoding="utf-8"?>
-<ds:datastoreItem xmlns:ds="http://schemas.openxmlformats.org/officeDocument/2006/customXml" ds:itemID="{593FDEDA-6533-4AF0-92EE-AE7A1989981E}">
+<ds:datastoreItem xmlns:ds="http://schemas.openxmlformats.org/officeDocument/2006/customXml" ds:itemID="{F79F2A0E-D133-4C9E-B91F-A4EF3DF7A76A}">
   <ds:schemaRefs>
     <ds:schemaRef ds:uri="http://schemas.openxmlformats.org/officeDocument/2006/bibliography"/>
   </ds:schemaRefs>

--- a/public/assets/SC/5- FC-SC/FC-SC-5306 Renovación anual.docx
+++ b/public/assets/SC/5- FC-SC/FC-SC-5306 Renovación anual.docx
@@ -419,7 +419,25 @@
                 <w:sz w:val="22"/>
                 <w:szCs w:val="22"/>
               </w:rPr>
-              <w:t>${codigo}</w:t>
+              <w:t>${</w:t>
+            </w:r>
+            <w:proofErr w:type="spellStart"/>
+            <w:r>
+              <w:rPr>
+                <w:rFonts w:ascii="Calibri" w:hAnsi="Calibri" w:cs="Arial"/>
+                <w:sz w:val="22"/>
+                <w:szCs w:val="22"/>
+              </w:rPr>
+              <w:t>codigo</w:t>
+            </w:r>
+            <w:proofErr w:type="spellEnd"/>
+            <w:r>
+              <w:rPr>
+                <w:rFonts w:ascii="Calibri" w:hAnsi="Calibri" w:cs="Arial"/>
+                <w:sz w:val="22"/>
+                <w:szCs w:val="22"/>
+              </w:rPr>
+              <w:t>}</w:t>
             </w:r>
             <w:r>
               <w:rPr>
@@ -612,7 +630,25 @@
                 <w:sz w:val="22"/>
                 <w:szCs w:val="22"/>
               </w:rPr>
-              <w:t>${sitioClinico}</w:t>
+              <w:t>${</w:t>
+            </w:r>
+            <w:proofErr w:type="spellStart"/>
+            <w:r>
+              <w:rPr>
+                <w:rFonts w:ascii="Calibri" w:hAnsi="Calibri" w:cs="Arial"/>
+                <w:sz w:val="22"/>
+                <w:szCs w:val="22"/>
+              </w:rPr>
+              <w:t>sitioClinico</w:t>
+            </w:r>
+            <w:proofErr w:type="spellEnd"/>
+            <w:r>
+              <w:rPr>
+                <w:rFonts w:ascii="Calibri" w:hAnsi="Calibri" w:cs="Arial"/>
+                <w:sz w:val="22"/>
+                <w:szCs w:val="22"/>
+              </w:rPr>
+              <w:t>}</w:t>
             </w:r>
           </w:p>
         </w:tc>
@@ -797,7 +833,25 @@
                 <w:sz w:val="22"/>
                 <w:szCs w:val="22"/>
               </w:rPr>
-              <w:t>${comite}</w:t>
+              <w:t>${</w:t>
+            </w:r>
+            <w:proofErr w:type="spellStart"/>
+            <w:r>
+              <w:rPr>
+                <w:rFonts w:ascii="Calibri" w:hAnsi="Calibri" w:cs="Arial"/>
+                <w:sz w:val="22"/>
+                <w:szCs w:val="22"/>
+              </w:rPr>
+              <w:t>comite</w:t>
+            </w:r>
+            <w:proofErr w:type="spellEnd"/>
+            <w:r>
+              <w:rPr>
+                <w:rFonts w:ascii="Calibri" w:hAnsi="Calibri" w:cs="Arial"/>
+                <w:sz w:val="22"/>
+                <w:szCs w:val="22"/>
+              </w:rPr>
+              <w:t>}</w:t>
             </w:r>
           </w:p>
         </w:tc>
@@ -1252,14 +1306,6 @@
                 <w:szCs w:val="22"/>
               </w:rPr>
             </w:pPr>
-            <w:r>
-              <w:rPr>
-                <w:rFonts w:ascii="Calibri" w:hAnsi="Calibri" w:cs="Arial"/>
-                <w:sz w:val="22"/>
-                <w:szCs w:val="22"/>
-              </w:rPr>
-              <w:t>${block_externo}</w:t>
-            </w:r>
           </w:p>
         </w:tc>
       </w:tr>
@@ -1286,7 +1332,27 @@
                 <w:sz w:val="22"/>
                 <w:szCs w:val="22"/>
               </w:rPr>
-              <w:t>Para ello, encuentre en el sistema electrónico el informe correspondiente.</w:t>
+              <w:t>${</w:t>
+            </w:r>
+            <w:bookmarkStart w:id="0" w:name="_GoBack"/>
+            <w:proofErr w:type="spellStart"/>
+            <w:r>
+              <w:rPr>
+                <w:rFonts w:ascii="Calibri" w:hAnsi="Calibri" w:cs="Arial"/>
+                <w:sz w:val="22"/>
+                <w:szCs w:val="22"/>
+              </w:rPr>
+              <w:t>tipoComite</w:t>
+            </w:r>
+            <w:bookmarkEnd w:id="0"/>
+            <w:proofErr w:type="spellEnd"/>
+            <w:r>
+              <w:rPr>
+                <w:rFonts w:ascii="Calibri" w:hAnsi="Calibri" w:cs="Arial"/>
+                <w:sz w:val="22"/>
+                <w:szCs w:val="22"/>
+              </w:rPr>
+              <w:t>}</w:t>
             </w:r>
           </w:p>
         </w:tc>
@@ -1308,14 +1374,6 @@
                 <w:szCs w:val="22"/>
               </w:rPr>
             </w:pPr>
-            <w:r>
-              <w:rPr>
-                <w:rFonts w:ascii="Calibri" w:hAnsi="Calibri" w:cs="Arial"/>
-                <w:sz w:val="22"/>
-                <w:szCs w:val="22"/>
-              </w:rPr>
-              <w:t>${/block_externo}</w:t>
-            </w:r>
           </w:p>
         </w:tc>
       </w:tr>
@@ -1382,7 +1440,27 @@
                 <w:sz w:val="22"/>
                 <w:szCs w:val="22"/>
               </w:rPr>
-              <w:t>${estadoProyecto}</w:t>
+              <w:t>${</w:t>
+            </w:r>
+            <w:proofErr w:type="spellStart"/>
+            <w:r>
+              <w:rPr>
+                <w:rFonts w:ascii="Calibri" w:hAnsi="Calibri" w:cs="Arial"/>
+                <w:b/>
+                <w:sz w:val="22"/>
+                <w:szCs w:val="22"/>
+              </w:rPr>
+              <w:t>estadoProyecto</w:t>
+            </w:r>
+            <w:proofErr w:type="spellEnd"/>
+            <w:r>
+              <w:rPr>
+                <w:rFonts w:ascii="Calibri" w:hAnsi="Calibri" w:cs="Arial"/>
+                <w:b/>
+                <w:sz w:val="22"/>
+                <w:szCs w:val="22"/>
+              </w:rPr>
+              <w:t>}</w:t>
             </w:r>
           </w:p>
         </w:tc>
@@ -1450,7 +1528,27 @@
                 <w:sz w:val="22"/>
                 <w:szCs w:val="22"/>
               </w:rPr>
-              <w:t>${fechaInicio}</w:t>
+              <w:t>${</w:t>
+            </w:r>
+            <w:proofErr w:type="spellStart"/>
+            <w:r>
+              <w:rPr>
+                <w:rFonts w:ascii="Calibri" w:hAnsi="Calibri" w:cs="Arial"/>
+                <w:b/>
+                <w:sz w:val="22"/>
+                <w:szCs w:val="22"/>
+              </w:rPr>
+              <w:t>fechaInicio</w:t>
+            </w:r>
+            <w:proofErr w:type="spellEnd"/>
+            <w:r>
+              <w:rPr>
+                <w:rFonts w:ascii="Calibri" w:hAnsi="Calibri" w:cs="Arial"/>
+                <w:b/>
+                <w:sz w:val="22"/>
+                <w:szCs w:val="22"/>
+              </w:rPr>
+              <w:t>}</w:t>
             </w:r>
           </w:p>
         </w:tc>
@@ -1518,7 +1616,27 @@
                 <w:sz w:val="22"/>
                 <w:szCs w:val="22"/>
               </w:rPr>
-              <w:t>${sujetosFirma}</w:t>
+              <w:t>${</w:t>
+            </w:r>
+            <w:proofErr w:type="spellStart"/>
+            <w:r>
+              <w:rPr>
+                <w:rFonts w:ascii="Calibri" w:hAnsi="Calibri" w:cs="Arial"/>
+                <w:b/>
+                <w:sz w:val="22"/>
+                <w:szCs w:val="22"/>
+              </w:rPr>
+              <w:t>sujetosFirma</w:t>
+            </w:r>
+            <w:proofErr w:type="spellEnd"/>
+            <w:r>
+              <w:rPr>
+                <w:rFonts w:ascii="Calibri" w:hAnsi="Calibri" w:cs="Arial"/>
+                <w:b/>
+                <w:sz w:val="22"/>
+                <w:szCs w:val="22"/>
+              </w:rPr>
+              <w:t>}</w:t>
             </w:r>
           </w:p>
         </w:tc>
@@ -1586,7 +1704,27 @@
                 <w:sz w:val="22"/>
                 <w:szCs w:val="22"/>
               </w:rPr>
-              <w:t>${sujetosActivos}</w:t>
+              <w:t>${</w:t>
+            </w:r>
+            <w:proofErr w:type="spellStart"/>
+            <w:r>
+              <w:rPr>
+                <w:rFonts w:ascii="Calibri" w:hAnsi="Calibri" w:cs="Arial"/>
+                <w:b/>
+                <w:sz w:val="22"/>
+                <w:szCs w:val="22"/>
+              </w:rPr>
+              <w:t>sujetosActivos</w:t>
+            </w:r>
+            <w:proofErr w:type="spellEnd"/>
+            <w:r>
+              <w:rPr>
+                <w:rFonts w:ascii="Calibri" w:hAnsi="Calibri" w:cs="Arial"/>
+                <w:b/>
+                <w:sz w:val="22"/>
+                <w:szCs w:val="22"/>
+              </w:rPr>
+              <w:t>}</w:t>
             </w:r>
           </w:p>
         </w:tc>
@@ -1654,7 +1792,27 @@
                 <w:sz w:val="22"/>
                 <w:szCs w:val="22"/>
               </w:rPr>
-              <w:t>${informesIniciales}</w:t>
+              <w:t>${</w:t>
+            </w:r>
+            <w:proofErr w:type="spellStart"/>
+            <w:r>
+              <w:rPr>
+                <w:rFonts w:ascii="Calibri" w:hAnsi="Calibri" w:cs="Arial"/>
+                <w:b/>
+                <w:sz w:val="22"/>
+                <w:szCs w:val="22"/>
+              </w:rPr>
+              <w:t>informesIniciales</w:t>
+            </w:r>
+            <w:proofErr w:type="spellEnd"/>
+            <w:r>
+              <w:rPr>
+                <w:rFonts w:ascii="Calibri" w:hAnsi="Calibri" w:cs="Arial"/>
+                <w:b/>
+                <w:sz w:val="22"/>
+                <w:szCs w:val="22"/>
+              </w:rPr>
+              <w:t>}</w:t>
             </w:r>
           </w:p>
         </w:tc>
@@ -1899,10 +2057,19 @@
                 <w:sz w:val="22"/>
                 <w:szCs w:val="22"/>
               </w:rPr>
-              <w:t>${tituloInvestigador</w:t>
-            </w:r>
-            <w:bookmarkStart w:id="0" w:name="_GoBack"/>
-            <w:bookmarkEnd w:id="0"/>
+              <w:t>${</w:t>
+            </w:r>
+            <w:proofErr w:type="spellStart"/>
+            <w:r>
+              <w:rPr>
+                <w:rFonts w:ascii="Calibri" w:hAnsi="Calibri" w:cs="Arial"/>
+                <w:b/>
+                <w:sz w:val="22"/>
+                <w:szCs w:val="22"/>
+              </w:rPr>
+              <w:t>tituloInvestigador</w:t>
+            </w:r>
+            <w:proofErr w:type="spellEnd"/>
             <w:r>
               <w:rPr>
                 <w:rFonts w:ascii="Calibri" w:hAnsi="Calibri" w:cs="Arial"/>
@@ -1928,7 +2095,27 @@
                 <w:sz w:val="22"/>
                 <w:szCs w:val="22"/>
               </w:rPr>
-              <w:t>${investigadorPrincipal}</w:t>
+              <w:t>${</w:t>
+            </w:r>
+            <w:proofErr w:type="spellStart"/>
+            <w:r>
+              <w:rPr>
+                <w:rFonts w:ascii="Calibri" w:hAnsi="Calibri" w:cs="Arial"/>
+                <w:b/>
+                <w:sz w:val="22"/>
+                <w:szCs w:val="22"/>
+              </w:rPr>
+              <w:t>investigadorPrincipal</w:t>
+            </w:r>
+            <w:proofErr w:type="spellEnd"/>
+            <w:r>
+              <w:rPr>
+                <w:rFonts w:ascii="Calibri" w:hAnsi="Calibri" w:cs="Arial"/>
+                <w:b/>
+                <w:sz w:val="22"/>
+                <w:szCs w:val="22"/>
+              </w:rPr>
+              <w:t>}</w:t>
             </w:r>
           </w:p>
           <w:p>
@@ -4355,7 +4542,7 @@
 </file>
 
 <file path=customXml/itemProps1.xml><?xml version="1.0" encoding="utf-8"?>
-<ds:datastoreItem xmlns:ds="http://schemas.openxmlformats.org/officeDocument/2006/customXml" ds:itemID="{F79F2A0E-D133-4C9E-B91F-A4EF3DF7A76A}">
+<ds:datastoreItem xmlns:ds="http://schemas.openxmlformats.org/officeDocument/2006/customXml" ds:itemID="{EF85CEEC-479A-4FA2-8E92-52427E78DF39}">
   <ds:schemaRefs>
     <ds:schemaRef ds:uri="http://schemas.openxmlformats.org/officeDocument/2006/bibliography"/>
   </ds:schemaRefs>
